--- a/Submit/Frontier/ResponsetoReviewers/ReviewerNo4.docx
+++ b/Submit/Frontier/ResponsetoReviewers/ReviewerNo4.docx
@@ -114,34 +114,6 @@
     </w:p>
     <w:p>
       <w:pPr>
-        <w:rPr>
-          <w:b/>
-          <w:bCs/>
-          <w:u w:val="single"/>
-          <w:lang w:eastAsia="ja-JP"/>
-        </w:rPr>
-      </w:pPr>
-      <w:r>
-        <w:rPr>
-          <w:b/>
-          <w:bCs/>
-          <w:u w:val="single"/>
-          <w:lang w:eastAsia="ja-JP"/>
-        </w:rPr>
-        <w:t>T</w:t>
-      </w:r>
-      <w:r>
-        <w:rPr>
-          <w:b/>
-          <w:bCs/>
-          <w:u w:val="single"/>
-          <w:lang w:eastAsia="ja-JP"/>
-        </w:rPr>
-        <w:t>he limitations and strengths.</w:t>
-      </w:r>
-    </w:p>
-    <w:p>
-      <w:pPr>
         <w:pStyle w:val="a3"/>
         <w:numPr>
           <w:ilvl w:val="0"/>
@@ -164,6 +136,176 @@
     <w:p>
       <w:pPr>
         <w:pStyle w:val="a3"/>
+        <w:ind w:leftChars="0" w:left="360"/>
+        <w:rPr>
+          <w:b/>
+          <w:bCs/>
+          <w:u w:val="single"/>
+          <w:lang w:eastAsia="ja-JP"/>
+        </w:rPr>
+      </w:pPr>
+    </w:p>
+    <w:p>
+      <w:pPr>
+        <w:pStyle w:val="a3"/>
+        <w:ind w:leftChars="0" w:left="360"/>
+        <w:rPr>
+          <w:lang w:eastAsia="ja-JP"/>
+        </w:rPr>
+      </w:pPr>
+      <w:r>
+        <w:rPr>
+          <w:b/>
+          <w:bCs/>
+          <w:u w:val="single"/>
+          <w:lang w:eastAsia="ja-JP"/>
+        </w:rPr>
+        <w:t>RESPONSE</w:t>
+      </w:r>
+      <w:r>
+        <w:rPr>
+          <w:lang w:eastAsia="ja-JP"/>
+        </w:rPr>
+        <w:t xml:space="preserve">: </w:t>
+      </w:r>
+      <w:r>
+        <w:rPr>
+          <w:lang w:eastAsia="ja-JP"/>
+        </w:rPr>
+        <w:t xml:space="preserve">Thanks for the suggestion. </w:t>
+      </w:r>
+      <w:r>
+        <w:rPr>
+          <w:lang w:eastAsia="ja-JP"/>
+        </w:rPr>
+        <w:t xml:space="preserve">We have added description on diabetes prevalence in the NDNS RP sample. It was reported that 3.4% of men and 2.3% of women aged 19-64 years were found to have glucose concentration above 6.9 mmol/L. </w:t>
+      </w:r>
+      <w:bookmarkStart w:id="0" w:name="OLE_LINK5"/>
+      <w:bookmarkStart w:id="1" w:name="OLE_LINK6"/>
+      <w:r>
+        <w:rPr>
+          <w:lang w:eastAsia="ja-JP"/>
+        </w:rPr>
+        <w:t>The proportion of men with undiagnosed diabetes increased with age to over 20%</w:t>
+      </w:r>
+      <w:bookmarkEnd w:id="0"/>
+      <w:bookmarkEnd w:id="1"/>
+      <w:r>
+        <w:rPr>
+          <w:lang w:eastAsia="ja-JP"/>
+        </w:rPr>
+        <w:t xml:space="preserve"> but not in women (2.1%) [</w:t>
+      </w:r>
+      <w:r>
+        <w:rPr>
+          <w:lang w:eastAsia="ja-JP"/>
+        </w:rPr>
+        <w:t>1</w:t>
+      </w:r>
+      <w:r>
+        <w:rPr>
+          <w:lang w:eastAsia="ja-JP"/>
+        </w:rPr>
+        <w:t xml:space="preserve">]. </w:t>
+      </w:r>
+    </w:p>
+    <w:p>
+      <w:pPr>
+        <w:pStyle w:val="a3"/>
+        <w:ind w:leftChars="0" w:left="360"/>
+        <w:rPr>
+          <w:lang w:eastAsia="ja-JP"/>
+        </w:rPr>
+      </w:pPr>
+      <w:r>
+        <w:rPr>
+          <w:lang w:eastAsia="ja-JP"/>
+        </w:rPr>
+        <w:t>[</w:t>
+      </w:r>
+      <w:r>
+        <w:rPr>
+          <w:lang w:eastAsia="ja-JP"/>
+        </w:rPr>
+        <w:t>1</w:t>
+      </w:r>
+      <w:r>
+        <w:rPr>
+          <w:lang w:eastAsia="ja-JP"/>
+        </w:rPr>
+        <w:t xml:space="preserve">] Almoosawi, S., Cole, D., Nicholson, S., Bayes, I., </w:t>
+      </w:r>
+      <w:proofErr w:type="spellStart"/>
+      <w:r>
+        <w:rPr>
+          <w:lang w:eastAsia="ja-JP"/>
+        </w:rPr>
+        <w:t>Teucher</w:t>
+      </w:r>
+      <w:proofErr w:type="spellEnd"/>
+      <w:r>
+        <w:rPr>
+          <w:lang w:eastAsia="ja-JP"/>
+        </w:rPr>
+        <w:t xml:space="preserve">, B., Bates, B., Mindell, J., Tipping, S., </w:t>
+      </w:r>
+      <w:proofErr w:type="spellStart"/>
+      <w:r>
+        <w:rPr>
+          <w:lang w:eastAsia="ja-JP"/>
+        </w:rPr>
+        <w:t>Deverill</w:t>
+      </w:r>
+      <w:proofErr w:type="spellEnd"/>
+      <w:r>
+        <w:rPr>
+          <w:lang w:eastAsia="ja-JP"/>
+        </w:rPr>
+        <w:t xml:space="preserve">, C. and Stephen, A.M., 2014. </w:t>
+      </w:r>
+      <w:bookmarkStart w:id="2" w:name="OLE_LINK3"/>
+      <w:bookmarkStart w:id="3" w:name="OLE_LINK4"/>
+      <w:r>
+        <w:rPr>
+          <w:lang w:eastAsia="ja-JP"/>
+        </w:rPr>
+        <w:t xml:space="preserve">Biomarkers of diabetes risk in the National Diet and Nutrition Survey rolling </w:t>
+      </w:r>
+      <w:proofErr w:type="spellStart"/>
+      <w:r>
+        <w:rPr>
+          <w:lang w:eastAsia="ja-JP"/>
+        </w:rPr>
+        <w:t>programme</w:t>
+      </w:r>
+      <w:proofErr w:type="spellEnd"/>
+      <w:r>
+        <w:rPr>
+          <w:lang w:eastAsia="ja-JP"/>
+        </w:rPr>
+        <w:t xml:space="preserve"> (2008–2011). </w:t>
+      </w:r>
+      <w:bookmarkEnd w:id="2"/>
+      <w:bookmarkEnd w:id="3"/>
+      <w:r>
+        <w:rPr>
+          <w:lang w:eastAsia="ja-JP"/>
+        </w:rPr>
+        <w:t>J Epidemiol Community Health, 68(1), pp.51-56.</w:t>
+      </w:r>
+    </w:p>
+    <w:p>
+      <w:pPr>
+        <w:pStyle w:val="a3"/>
+        <w:ind w:leftChars="0" w:left="360"/>
+        <w:rPr>
+          <w:lang w:eastAsia="ja-JP"/>
+        </w:rPr>
+      </w:pPr>
+    </w:p>
+    <w:p>
+      <w:pPr>
+        <w:pStyle w:val="a3"/>
         <w:numPr>
           <w:ilvl w:val="0"/>
           <w:numId w:val="1"/>
@@ -185,6 +327,58 @@
     <w:p>
       <w:pPr>
         <w:pStyle w:val="a3"/>
+        <w:ind w:leftChars="0" w:left="360"/>
+        <w:rPr>
+          <w:lang w:eastAsia="ja-JP"/>
+        </w:rPr>
+      </w:pPr>
+      <w:r>
+        <w:rPr>
+          <w:b/>
+          <w:bCs/>
+          <w:u w:val="single"/>
+          <w:lang w:eastAsia="ja-JP"/>
+        </w:rPr>
+        <w:t>RESPONSE</w:t>
+      </w:r>
+      <w:r>
+        <w:rPr>
+          <w:lang w:eastAsia="ja-JP"/>
+        </w:rPr>
+        <w:t xml:space="preserve">: </w:t>
+      </w:r>
+      <w:r>
+        <w:rPr>
+          <w:lang w:eastAsia="ja-JP"/>
+        </w:rPr>
+        <w:t>Food records d</w:t>
+      </w:r>
+      <w:r>
+        <w:rPr>
+          <w:lang w:eastAsia="ja-JP"/>
+        </w:rPr>
+        <w:t>iary</w:t>
+      </w:r>
+      <w:r>
+        <w:rPr>
+          <w:lang w:eastAsia="ja-JP"/>
+        </w:rPr>
+        <w:t xml:space="preserve"> is used in the NDNS RP to collect food intake data. </w:t>
+      </w:r>
+    </w:p>
+    <w:p>
+      <w:pPr>
+        <w:pStyle w:val="a3"/>
+        <w:ind w:leftChars="0" w:left="360"/>
+        <w:rPr>
+          <w:rFonts w:eastAsiaTheme="minorEastAsia" w:hint="eastAsia"/>
+          <w:lang w:eastAsia="ja-JP"/>
+        </w:rPr>
+      </w:pPr>
+    </w:p>
+    <w:p>
+      <w:pPr>
+        <w:pStyle w:val="a3"/>
         <w:numPr>
           <w:ilvl w:val="0"/>
           <w:numId w:val="1"/>
@@ -206,6 +400,96 @@
     <w:p>
       <w:pPr>
         <w:pStyle w:val="a3"/>
+        <w:ind w:leftChars="0" w:left="360"/>
+        <w:rPr>
+          <w:b/>
+          <w:bCs/>
+          <w:u w:val="single"/>
+          <w:lang w:eastAsia="ja-JP"/>
+        </w:rPr>
+      </w:pPr>
+    </w:p>
+    <w:p>
+      <w:pPr>
+        <w:pStyle w:val="a3"/>
+        <w:ind w:leftChars="0" w:left="360"/>
+        <w:rPr>
+          <w:lang w:eastAsia="ja-JP"/>
+        </w:rPr>
+      </w:pPr>
+      <w:r>
+        <w:rPr>
+          <w:b/>
+          <w:bCs/>
+          <w:u w:val="single"/>
+          <w:lang w:eastAsia="ja-JP"/>
+        </w:rPr>
+        <w:t>RESPONSE</w:t>
+      </w:r>
+      <w:r>
+        <w:rPr>
+          <w:lang w:eastAsia="ja-JP"/>
+        </w:rPr>
+        <w:t xml:space="preserve">: </w:t>
+      </w:r>
+      <w:r>
+        <w:rPr>
+          <w:lang w:eastAsia="ja-JP"/>
+        </w:rPr>
+        <w:t>This is a nationally representative survey that includes all children and adults living in UK who are age</w:t>
+      </w:r>
+      <w:r>
+        <w:rPr>
+          <w:lang w:eastAsia="ja-JP"/>
+        </w:rPr>
+        <w:t xml:space="preserve">d 4 </w:t>
+      </w:r>
+      <w:r>
+        <w:rPr>
+          <w:lang w:eastAsia="ja-JP"/>
+        </w:rPr>
+        <w:t xml:space="preserve">years and above. There </w:t>
+      </w:r>
+      <w:proofErr w:type="gramStart"/>
+      <w:r>
+        <w:rPr>
+          <w:lang w:eastAsia="ja-JP"/>
+        </w:rPr>
+        <w:t>is</w:t>
+      </w:r>
+      <w:proofErr w:type="gramEnd"/>
+      <w:r>
+        <w:rPr>
+          <w:lang w:eastAsia="ja-JP"/>
+        </w:rPr>
+        <w:t xml:space="preserve"> no specific limits to inclusion and exclusion criteria as it is designed to be representative of UK population.</w:t>
+      </w:r>
+      <w:r>
+        <w:rPr>
+          <w:lang w:eastAsia="ja-JP"/>
+        </w:rPr>
+        <w:t xml:space="preserve"> However, we restricted the food diary recordings to those who aged 19 years or older (adult population)</w:t>
+      </w:r>
+      <w:r>
+        <w:rPr>
+          <w:lang w:eastAsia="ja-JP"/>
+        </w:rPr>
+        <w:t>.</w:t>
+      </w:r>
+    </w:p>
+    <w:p>
+      <w:pPr>
+        <w:pStyle w:val="a3"/>
+        <w:ind w:leftChars="0" w:left="360"/>
+        <w:rPr>
+          <w:rFonts w:eastAsiaTheme="minorEastAsia" w:hint="eastAsia"/>
+          <w:lang w:eastAsia="ja-JP"/>
+        </w:rPr>
+      </w:pPr>
+    </w:p>
+    <w:p>
+      <w:pPr>
+        <w:pStyle w:val="a3"/>
         <w:numPr>
           <w:ilvl w:val="0"/>
           <w:numId w:val="1"/>
@@ -227,6 +511,16 @@
     <w:p>
       <w:pPr>
         <w:pStyle w:val="a3"/>
+        <w:ind w:leftChars="0" w:left="360"/>
+        <w:rPr>
+          <w:rFonts w:eastAsiaTheme="minorEastAsia" w:hint="eastAsia"/>
+          <w:lang w:eastAsia="ja-JP"/>
+        </w:rPr>
+      </w:pPr>
+    </w:p>
+    <w:p>
+      <w:pPr>
+        <w:pStyle w:val="a3"/>
         <w:numPr>
           <w:ilvl w:val="0"/>
           <w:numId w:val="1"/>
@@ -263,8 +557,19 @@
           <w:rFonts w:eastAsiaTheme="minorEastAsia"/>
           <w:lang w:eastAsia="ja-JP"/>
         </w:rPr>
+        <w:lastRenderedPageBreak/>
         <w:t>Time of the day was categorized into 7 slots. However, these categories did not use in the analysis. Why you select these categories.</w:t>
       </w:r>
+    </w:p>
+    <w:p>
+      <w:pPr>
+        <w:pStyle w:val="a3"/>
+        <w:ind w:leftChars="0" w:left="360"/>
+        <w:rPr>
+          <w:rFonts w:eastAsiaTheme="minorEastAsia" w:hint="eastAsia"/>
+          <w:lang w:eastAsia="ja-JP"/>
+        </w:rPr>
+      </w:pPr>
     </w:p>
     <w:p>
       <w:pPr>
@@ -275,7 +580,7 @@
         </w:numPr>
         <w:ind w:leftChars="0"/>
         <w:rPr>
-          <w:rFonts w:eastAsiaTheme="minorEastAsia"/>
+          <w:rFonts w:eastAsiaTheme="minorEastAsia" w:hint="eastAsia"/>
           <w:lang w:eastAsia="ja-JP"/>
         </w:rPr>
       </w:pPr>
@@ -286,6 +591,16 @@
         </w:rPr>
         <w:t>In the method part, it is written that 60 standard food groups were used. However, in table 1, 37 food groups were analyzed. What is the reason for these differences?</w:t>
       </w:r>
+    </w:p>
+    <w:p>
+      <w:pPr>
+        <w:pStyle w:val="a3"/>
+        <w:ind w:leftChars="0" w:left="360"/>
+        <w:rPr>
+          <w:rFonts w:eastAsiaTheme="minorEastAsia" w:hint="eastAsia"/>
+          <w:lang w:eastAsia="ja-JP"/>
+        </w:rPr>
+      </w:pPr>
     </w:p>
     <w:p>
       <w:pPr>
@@ -296,7 +611,7 @@
         </w:numPr>
         <w:ind w:leftChars="0"/>
         <w:rPr>
-          <w:rFonts w:eastAsiaTheme="minorEastAsia"/>
+          <w:rFonts w:eastAsiaTheme="minorEastAsia" w:hint="eastAsia"/>
           <w:lang w:eastAsia="ja-JP"/>
         </w:rPr>
       </w:pPr>
@@ -307,6 +622,16 @@
         </w:rPr>
         <w:t>More analysis should be used for obtaining the main aim of the study. The result part is very week and should be improved.</w:t>
       </w:r>
+    </w:p>
+    <w:p>
+      <w:pPr>
+        <w:pStyle w:val="a3"/>
+        <w:ind w:leftChars="0" w:left="360"/>
+        <w:rPr>
+          <w:rFonts w:eastAsiaTheme="minorEastAsia" w:hint="eastAsia"/>
+          <w:lang w:eastAsia="ja-JP"/>
+        </w:rPr>
+      </w:pPr>
     </w:p>
     <w:p>
       <w:pPr>
@@ -317,7 +642,7 @@
         </w:numPr>
         <w:ind w:leftChars="0"/>
         <w:rPr>
-          <w:rFonts w:eastAsiaTheme="minorEastAsia"/>
+          <w:rFonts w:eastAsiaTheme="minorEastAsia" w:hint="eastAsia"/>
           <w:lang w:eastAsia="ja-JP"/>
         </w:rPr>
       </w:pPr>
@@ -328,6 +653,16 @@
         </w:rPr>
         <w:t>The main aim was “to describe the relationship between food groups and the time of day when they were consumed, and how such relationships may vary by the status of type 2 diabetes” however the results were not related to the main aim.</w:t>
       </w:r>
+    </w:p>
+    <w:p>
+      <w:pPr>
+        <w:pStyle w:val="a3"/>
+        <w:ind w:leftChars="0" w:left="360"/>
+        <w:rPr>
+          <w:rFonts w:eastAsiaTheme="minorEastAsia" w:hint="eastAsia"/>
+          <w:lang w:eastAsia="ja-JP"/>
+        </w:rPr>
+      </w:pPr>
     </w:p>
     <w:p>
       <w:pPr>
@@ -338,7 +673,7 @@
         </w:numPr>
         <w:ind w:leftChars="0"/>
         <w:rPr>
-          <w:rFonts w:eastAsiaTheme="minorEastAsia" w:hint="eastAsia"/>
+          <w:rFonts w:eastAsiaTheme="minorEastAsia"/>
           <w:lang w:eastAsia="ja-JP"/>
         </w:rPr>
       </w:pPr>

--- a/Submit/Frontier/ResponsetoReviewers/ReviewerNo4.docx
+++ b/Submit/Frontier/ResponsetoReviewers/ReviewerNo4.docx
@@ -1,6 +1,6 @@
 
 <file path=word/document.xml><?xml version="1.0" encoding="utf-8"?>
-<w:document xmlns:wpc="http://schemas.microsoft.com/office/word/2010/wordprocessingCanvas" xmlns:cx="http://schemas.microsoft.com/office/drawing/2014/chartex" xmlns:cx1="http://schemas.microsoft.com/office/drawing/2015/9/8/chartex" xmlns:cx2="http://schemas.microsoft.com/office/drawing/2015/10/21/chartex" xmlns:cx3="http://schemas.microsoft.com/office/drawing/2016/5/9/chartex" xmlns:cx4="http://schemas.microsoft.com/office/drawing/2016/5/10/chartex" xmlns:cx5="http://schemas.microsoft.com/office/drawing/2016/5/11/chartex" xmlns:cx6="http://schemas.microsoft.com/office/drawing/2016/5/12/chartex" xmlns:cx7="http://schemas.microsoft.com/office/drawing/2016/5/13/chartex" xmlns:cx8="http://schemas.microsoft.com/office/drawing/2016/5/14/chartex" xmlns:mc="http://schemas.openxmlformats.org/markup-compatibility/2006" xmlns:aink="http://schemas.microsoft.com/office/drawing/2016/ink" xmlns:am3d="http://schemas.microsoft.com/office/drawing/2017/model3d" xmlns:o="urn:schemas-microsoft-com:office:office" xmlns:r="http://schemas.openxmlformats.org/officeDocument/2006/relationships" xmlns:m="http://schemas.openxmlformats.org/officeDocument/2006/math" xmlns:v="urn:schemas-microsoft-com:vml" xmlns:wp14="http://schemas.microsoft.com/office/word/2010/wordprocessingDrawing" xmlns:wp="http://schemas.openxmlformats.org/drawingml/2006/wordprocessingDrawing" xmlns:w10="urn:schemas-microsoft-com:office:word" xmlns:w="http://schemas.openxmlformats.org/wordprocessingml/2006/main" xmlns:w14="http://schemas.microsoft.com/office/word/2010/wordml" xmlns:w15="http://schemas.microsoft.com/office/word/2012/wordml" xmlns:w16cex="http://schemas.microsoft.com/office/word/2018/wordml/cex" xmlns:w16cid="http://schemas.microsoft.com/office/word/2016/wordml/cid" xmlns:w16="http://schemas.microsoft.com/office/word/2018/wordml" xmlns:w16sdtdh="http://schemas.microsoft.com/office/word/2020/wordml/sdtdatahash" xmlns:w16se="http://schemas.microsoft.com/office/word/2015/wordml/symex" xmlns:wpg="http://schemas.microsoft.com/office/word/2010/wordprocessingGroup" xmlns:wpi="http://schemas.microsoft.com/office/word/2010/wordprocessingInk" xmlns:wne="http://schemas.microsoft.com/office/word/2006/wordml" xmlns:wps="http://schemas.microsoft.com/office/word/2010/wordprocessingShape" mc:Ignorable="w14 w15 w16se w16cid w16 w16cex w16sdtdh wp14">
+<w:document xmlns:wpc="http://schemas.microsoft.com/office/word/2010/wordprocessingCanvas" xmlns:cx="http://schemas.microsoft.com/office/drawing/2014/chartex" xmlns:cx1="http://schemas.microsoft.com/office/drawing/2015/9/8/chartex" xmlns:cx2="http://schemas.microsoft.com/office/drawing/2015/10/21/chartex" xmlns:cx3="http://schemas.microsoft.com/office/drawing/2016/5/9/chartex" xmlns:cx4="http://schemas.microsoft.com/office/drawing/2016/5/10/chartex" xmlns:cx5="http://schemas.microsoft.com/office/drawing/2016/5/11/chartex" xmlns:cx6="http://schemas.microsoft.com/office/drawing/2016/5/12/chartex" xmlns:cx7="http://schemas.microsoft.com/office/drawing/2016/5/13/chartex" xmlns:cx8="http://schemas.microsoft.com/office/drawing/2016/5/14/chartex" xmlns:mc="http://schemas.openxmlformats.org/markup-compatibility/2006" xmlns:aink="http://schemas.microsoft.com/office/drawing/2016/ink" xmlns:am3d="http://schemas.microsoft.com/office/drawing/2017/model3d" xmlns:o="urn:schemas-microsoft-com:office:office" xmlns:r="http://schemas.openxmlformats.org/officeDocument/2006/relationships" xmlns:m="http://schemas.openxmlformats.org/officeDocument/2006/math" xmlns:v="urn:schemas-microsoft-com:vml" xmlns:wp14="http://schemas.microsoft.com/office/word/2010/wordprocessingDrawing" xmlns:wp="http://schemas.openxmlformats.org/drawingml/2006/wordprocessingDrawing" xmlns:w10="urn:schemas-microsoft-com:office:word" xmlns:w="http://schemas.openxmlformats.org/wordprocessingml/2006/main" xmlns:w14="http://schemas.microsoft.com/office/word/2010/wordml" xmlns:w15="http://schemas.microsoft.com/office/word/2012/wordml" xmlns:w16cex="http://schemas.microsoft.com/office/word/2018/wordml/cex" xmlns:w16cid="http://schemas.microsoft.com/office/word/2016/wordml/cid" xmlns:w16="http://schemas.microsoft.com/office/word/2018/wordml" xmlns:w16se="http://schemas.microsoft.com/office/word/2015/wordml/symex" xmlns:wpg="http://schemas.microsoft.com/office/word/2010/wordprocessingGroup" xmlns:wpi="http://schemas.microsoft.com/office/word/2010/wordprocessingInk" xmlns:wne="http://schemas.microsoft.com/office/word/2006/wordml" xmlns:wps="http://schemas.microsoft.com/office/word/2010/wordprocessingShape" mc:Ignorable="w14 w15 w16se w16cid w16 w16cex wp14">
   <w:body>
     <w:p>
       <w:pPr>
@@ -40,7 +40,7 @@
           <w:u w:val="single"/>
           <w:lang w:eastAsia="ja-JP"/>
         </w:rPr>
-        <w:t>3</w:t>
+        <w:t>4</w:t>
       </w:r>
       <w:r>
         <w:rPr>
@@ -114,7 +114,7 @@
     </w:p>
     <w:p>
       <w:pPr>
-        <w:pStyle w:val="a3"/>
+        <w:pStyle w:val="ListParagraph"/>
         <w:numPr>
           <w:ilvl w:val="0"/>
           <w:numId w:val="1"/>
@@ -135,19 +135,19 @@
     </w:p>
     <w:p>
       <w:pPr>
-        <w:pStyle w:val="a3"/>
-        <w:ind w:leftChars="0" w:left="360"/>
-        <w:rPr>
+        <w:pStyle w:val="ListParagraph"/>
+        <w:ind w:leftChars="0" w:left="360"/>
+        <w:rPr>
+          <w:rFonts w:hint="eastAsia"/>
           <w:b/>
           <w:bCs/>
           <w:u w:val="single"/>
-          <w:lang w:eastAsia="ja-JP"/>
-        </w:rPr>
-      </w:pPr>
-    </w:p>
-    <w:p>
-      <w:pPr>
-        <w:pStyle w:val="a3"/>
+        </w:rPr>
+      </w:pPr>
+    </w:p>
+    <w:p>
+      <w:pPr>
+        <w:pStyle w:val="ListParagraph"/>
         <w:ind w:leftChars="0" w:left="360"/>
         <w:rPr>
           <w:lang w:eastAsia="ja-JP"/>
@@ -211,7 +211,7 @@
     </w:p>
     <w:p>
       <w:pPr>
-        <w:pStyle w:val="a3"/>
+        <w:pStyle w:val="ListParagraph"/>
         <w:ind w:leftChars="0" w:left="360"/>
         <w:rPr>
           <w:lang w:eastAsia="ja-JP"/>
@@ -296,16 +296,16 @@
     </w:p>
     <w:p>
       <w:pPr>
-        <w:pStyle w:val="a3"/>
-        <w:ind w:leftChars="0" w:left="360"/>
-        <w:rPr>
-          <w:lang w:eastAsia="ja-JP"/>
-        </w:rPr>
-      </w:pPr>
-    </w:p>
-    <w:p>
-      <w:pPr>
-        <w:pStyle w:val="a3"/>
+        <w:pStyle w:val="ListParagraph"/>
+        <w:ind w:leftChars="0" w:left="360"/>
+        <w:rPr>
+          <w:lang w:eastAsia="ja-JP"/>
+        </w:rPr>
+      </w:pPr>
+    </w:p>
+    <w:p>
+      <w:pPr>
+        <w:pStyle w:val="ListParagraph"/>
         <w:numPr>
           <w:ilvl w:val="0"/>
           <w:numId w:val="1"/>
@@ -326,7 +326,7 @@
     </w:p>
     <w:p>
       <w:pPr>
-        <w:pStyle w:val="a3"/>
+        <w:pStyle w:val="ListParagraph"/>
         <w:ind w:leftChars="0" w:left="360"/>
         <w:rPr>
           <w:lang w:eastAsia="ja-JP"/>
@@ -368,17 +368,17 @@
     </w:p>
     <w:p>
       <w:pPr>
-        <w:pStyle w:val="a3"/>
-        <w:ind w:leftChars="0" w:left="360"/>
-        <w:rPr>
-          <w:rFonts w:eastAsiaTheme="minorEastAsia" w:hint="eastAsia"/>
-          <w:lang w:eastAsia="ja-JP"/>
-        </w:rPr>
-      </w:pPr>
-    </w:p>
-    <w:p>
-      <w:pPr>
-        <w:pStyle w:val="a3"/>
+        <w:pStyle w:val="ListParagraph"/>
+        <w:ind w:leftChars="0" w:left="360"/>
+        <w:rPr>
+          <w:rFonts w:eastAsiaTheme="minorEastAsia"/>
+          <w:lang w:eastAsia="ja-JP"/>
+        </w:rPr>
+      </w:pPr>
+    </w:p>
+    <w:p>
+      <w:pPr>
+        <w:pStyle w:val="ListParagraph"/>
         <w:numPr>
           <w:ilvl w:val="0"/>
           <w:numId w:val="1"/>
@@ -399,7 +399,7 @@
     </w:p>
     <w:p>
       <w:pPr>
-        <w:pStyle w:val="a3"/>
+        <w:pStyle w:val="ListParagraph"/>
         <w:ind w:leftChars="0" w:left="360"/>
         <w:rPr>
           <w:b/>
@@ -411,7 +411,7 @@
     </w:p>
     <w:p>
       <w:pPr>
-        <w:pStyle w:val="a3"/>
+        <w:pStyle w:val="ListParagraph"/>
         <w:ind w:leftChars="0" w:left="360"/>
         <w:rPr>
           <w:lang w:eastAsia="ja-JP"/>
@@ -479,17 +479,17 @@
     </w:p>
     <w:p>
       <w:pPr>
-        <w:pStyle w:val="a3"/>
-        <w:ind w:leftChars="0" w:left="360"/>
-        <w:rPr>
-          <w:rFonts w:eastAsiaTheme="minorEastAsia" w:hint="eastAsia"/>
-          <w:lang w:eastAsia="ja-JP"/>
-        </w:rPr>
-      </w:pPr>
-    </w:p>
-    <w:p>
-      <w:pPr>
-        <w:pStyle w:val="a3"/>
+        <w:pStyle w:val="ListParagraph"/>
+        <w:ind w:leftChars="0" w:left="360"/>
+        <w:rPr>
+          <w:rFonts w:eastAsiaTheme="minorEastAsia"/>
+          <w:lang w:eastAsia="ja-JP"/>
+        </w:rPr>
+      </w:pPr>
+    </w:p>
+    <w:p>
+      <w:pPr>
+        <w:pStyle w:val="ListParagraph"/>
         <w:numPr>
           <w:ilvl w:val="0"/>
           <w:numId w:val="1"/>
@@ -510,17 +510,17 @@
     </w:p>
     <w:p>
       <w:pPr>
-        <w:pStyle w:val="a3"/>
-        <w:ind w:leftChars="0" w:left="360"/>
-        <w:rPr>
-          <w:rFonts w:eastAsiaTheme="minorEastAsia" w:hint="eastAsia"/>
-          <w:lang w:eastAsia="ja-JP"/>
-        </w:rPr>
-      </w:pPr>
-    </w:p>
-    <w:p>
-      <w:pPr>
-        <w:pStyle w:val="a3"/>
+        <w:pStyle w:val="ListParagraph"/>
+        <w:ind w:leftChars="0" w:left="360"/>
+        <w:rPr>
+          <w:rFonts w:eastAsiaTheme="minorEastAsia"/>
+          <w:lang w:eastAsia="ja-JP"/>
+        </w:rPr>
+      </w:pPr>
+    </w:p>
+    <w:p>
+      <w:pPr>
+        <w:pStyle w:val="ListParagraph"/>
         <w:numPr>
           <w:ilvl w:val="0"/>
           <w:numId w:val="1"/>
@@ -541,7 +541,7 @@
     </w:p>
     <w:p>
       <w:pPr>
-        <w:pStyle w:val="a3"/>
+        <w:pStyle w:val="ListParagraph"/>
         <w:numPr>
           <w:ilvl w:val="0"/>
           <w:numId w:val="1"/>
@@ -563,24 +563,84 @@
     </w:p>
     <w:p>
       <w:pPr>
-        <w:pStyle w:val="a3"/>
-        <w:ind w:leftChars="0" w:left="360"/>
-        <w:rPr>
-          <w:rFonts w:eastAsiaTheme="minorEastAsia" w:hint="eastAsia"/>
-          <w:lang w:eastAsia="ja-JP"/>
-        </w:rPr>
-      </w:pPr>
-    </w:p>
-    <w:p>
-      <w:pPr>
-        <w:pStyle w:val="a3"/>
+        <w:pStyle w:val="ListParagraph"/>
+        <w:ind w:leftChars="0" w:left="360"/>
+        <w:rPr>
+          <w:rFonts w:eastAsiaTheme="minorEastAsia"/>
+          <w:lang w:eastAsia="ja-JP"/>
+        </w:rPr>
+      </w:pPr>
+    </w:p>
+    <w:p>
+      <w:pPr>
+        <w:pStyle w:val="ListParagraph"/>
+        <w:ind w:leftChars="0" w:left="360"/>
+        <w:rPr>
+          <w:rFonts w:eastAsiaTheme="minorEastAsia"/>
+          <w:lang w:eastAsia="ja-JP"/>
+        </w:rPr>
+      </w:pPr>
+      <w:r>
+        <w:rPr>
+          <w:rFonts w:eastAsiaTheme="minorEastAsia"/>
+          <w:lang w:eastAsia="ja-JP"/>
+        </w:rPr>
+        <w:t>[Response] The interest is to find unhealthy food consumed at night. (</w:t>
+      </w:r>
+      <w:proofErr w:type="gramStart"/>
+      <w:r>
+        <w:rPr>
+          <w:rFonts w:eastAsiaTheme="minorEastAsia"/>
+          <w:lang w:eastAsia="ja-JP"/>
+        </w:rPr>
+        <w:t>eating</w:t>
+      </w:r>
+      <w:proofErr w:type="gramEnd"/>
+      <w:r>
+        <w:rPr>
+          <w:rFonts w:eastAsiaTheme="minorEastAsia"/>
+          <w:lang w:eastAsia="ja-JP"/>
+        </w:rPr>
+        <w:t xml:space="preserve"> late references) </w:t>
+      </w:r>
+    </w:p>
+    <w:p>
+      <w:pPr>
+        <w:pStyle w:val="ListParagraph"/>
+        <w:ind w:leftChars="0" w:left="360"/>
+        <w:rPr>
+          <w:rFonts w:eastAsiaTheme="minorEastAsia"/>
+          <w:lang w:eastAsia="ja-JP"/>
+        </w:rPr>
+      </w:pPr>
+      <w:r>
+        <w:rPr>
+          <w:rFonts w:eastAsiaTheme="minorEastAsia"/>
+          <w:lang w:eastAsia="ja-JP"/>
+        </w:rPr>
+        <w:t xml:space="preserve">We needed to collapse the categories into night vs. day time for logistic regression. </w:t>
+      </w:r>
+    </w:p>
+    <w:p>
+      <w:pPr>
+        <w:pStyle w:val="ListParagraph"/>
+        <w:ind w:leftChars="0" w:left="360"/>
+        <w:rPr>
+          <w:rFonts w:eastAsiaTheme="minorEastAsia"/>
+          <w:lang w:eastAsia="ja-JP"/>
+        </w:rPr>
+      </w:pPr>
+    </w:p>
+    <w:p>
+      <w:pPr>
+        <w:pStyle w:val="ListParagraph"/>
         <w:numPr>
           <w:ilvl w:val="0"/>
           <w:numId w:val="1"/>
         </w:numPr>
         <w:ind w:leftChars="0"/>
         <w:rPr>
-          <w:rFonts w:eastAsiaTheme="minorEastAsia" w:hint="eastAsia"/>
+          <w:rFonts w:eastAsiaTheme="minorEastAsia"/>
           <w:lang w:eastAsia="ja-JP"/>
         </w:rPr>
       </w:pPr>
@@ -594,24 +654,100 @@
     </w:p>
     <w:p>
       <w:pPr>
-        <w:pStyle w:val="a3"/>
-        <w:ind w:leftChars="0" w:left="360"/>
-        <w:rPr>
-          <w:rFonts w:eastAsiaTheme="minorEastAsia" w:hint="eastAsia"/>
-          <w:lang w:eastAsia="ja-JP"/>
-        </w:rPr>
-      </w:pPr>
-    </w:p>
-    <w:p>
-      <w:pPr>
-        <w:pStyle w:val="a3"/>
+        <w:pStyle w:val="ListParagraph"/>
+        <w:ind w:leftChars="0" w:left="360"/>
+        <w:rPr>
+          <w:rFonts w:eastAsiaTheme="minorEastAsia"/>
+          <w:lang w:eastAsia="ja-JP"/>
+        </w:rPr>
+      </w:pPr>
+    </w:p>
+    <w:p>
+      <w:pPr>
+        <w:pStyle w:val="ListParagraph"/>
+        <w:ind w:leftChars="0" w:left="360"/>
+        <w:rPr>
+          <w:rFonts w:eastAsiaTheme="minorEastAsia"/>
+          <w:lang w:eastAsia="ja-JP"/>
+        </w:rPr>
+      </w:pPr>
+      <w:r>
+        <w:rPr>
+          <w:rFonts w:eastAsiaTheme="minorEastAsia"/>
+          <w:lang w:eastAsia="ja-JP"/>
+        </w:rPr>
+        <w:t xml:space="preserve">[Response] </w:t>
+      </w:r>
+      <w:r>
+        <w:rPr>
+          <w:rFonts w:eastAsiaTheme="minorEastAsia"/>
+          <w:lang w:eastAsia="ja-JP"/>
+        </w:rPr>
+        <w:t xml:space="preserve">Food groups </w:t>
+      </w:r>
+      <w:r>
+        <w:rPr>
+          <w:rFonts w:eastAsiaTheme="minorEastAsia"/>
+          <w:lang w:eastAsia="ja-JP"/>
+        </w:rPr>
+        <w:t xml:space="preserve">contributed </w:t>
+      </w:r>
+      <w:r>
+        <w:rPr>
+          <w:rFonts w:eastAsiaTheme="minorEastAsia"/>
+          <w:lang w:eastAsia="ja-JP"/>
+        </w:rPr>
+        <w:t>&gt;</w:t>
+      </w:r>
+      <w:r>
+        <w:rPr>
+          <w:rFonts w:eastAsiaTheme="minorEastAsia"/>
+          <w:lang w:eastAsia="ja-JP"/>
+        </w:rPr>
+        <w:t xml:space="preserve">= </w:t>
+      </w:r>
+      <w:r>
+        <w:rPr>
+          <w:rFonts w:eastAsiaTheme="minorEastAsia"/>
+          <w:lang w:eastAsia="ja-JP"/>
+        </w:rPr>
+        <w:t xml:space="preserve">90% calories were listed in table 1. </w:t>
+      </w:r>
+      <w:r>
+        <w:rPr>
+          <w:rFonts w:eastAsiaTheme="minorEastAsia"/>
+          <w:lang w:eastAsia="ja-JP"/>
+        </w:rPr>
+        <w:t xml:space="preserve">Followed </w:t>
+      </w:r>
+      <w:r>
+        <w:rPr>
+          <w:rFonts w:eastAsiaTheme="minorEastAsia"/>
+          <w:lang w:eastAsia="ja-JP"/>
+        </w:rPr>
+        <w:t xml:space="preserve">previous literature’s style. </w:t>
+      </w:r>
+    </w:p>
+    <w:p>
+      <w:pPr>
+        <w:pStyle w:val="ListParagraph"/>
+        <w:ind w:leftChars="0" w:left="360"/>
+        <w:rPr>
+          <w:rFonts w:eastAsiaTheme="minorEastAsia"/>
+          <w:lang w:eastAsia="ja-JP"/>
+        </w:rPr>
+      </w:pPr>
+    </w:p>
+    <w:p>
+      <w:pPr>
+        <w:pStyle w:val="ListParagraph"/>
         <w:numPr>
           <w:ilvl w:val="0"/>
           <w:numId w:val="1"/>
         </w:numPr>
         <w:ind w:leftChars="0"/>
         <w:rPr>
-          <w:rFonts w:eastAsiaTheme="minorEastAsia" w:hint="eastAsia"/>
+          <w:rFonts w:eastAsiaTheme="minorEastAsia"/>
           <w:lang w:eastAsia="ja-JP"/>
         </w:rPr>
       </w:pPr>
@@ -625,24 +761,65 @@
     </w:p>
     <w:p>
       <w:pPr>
-        <w:pStyle w:val="a3"/>
-        <w:ind w:leftChars="0" w:left="360"/>
-        <w:rPr>
-          <w:rFonts w:eastAsiaTheme="minorEastAsia" w:hint="eastAsia"/>
-          <w:lang w:eastAsia="ja-JP"/>
-        </w:rPr>
-      </w:pPr>
-    </w:p>
-    <w:p>
-      <w:pPr>
-        <w:pStyle w:val="a3"/>
+        <w:pStyle w:val="ListParagraph"/>
+        <w:ind w:leftChars="0" w:left="360"/>
+        <w:rPr>
+          <w:rFonts w:eastAsiaTheme="minorEastAsia"/>
+          <w:lang w:eastAsia="ja-JP"/>
+        </w:rPr>
+      </w:pPr>
+    </w:p>
+    <w:p>
+      <w:pPr>
+        <w:pStyle w:val="ListParagraph"/>
+        <w:ind w:leftChars="0" w:left="360"/>
+        <w:rPr>
+          <w:rFonts w:eastAsiaTheme="minorEastAsia"/>
+          <w:lang w:eastAsia="ja-JP"/>
+        </w:rPr>
+      </w:pPr>
+      <w:r>
+        <w:rPr>
+          <w:rFonts w:eastAsiaTheme="minorEastAsia"/>
+          <w:lang w:eastAsia="ja-JP"/>
+        </w:rPr>
+        <w:t xml:space="preserve">[Response] Additionally adjusted for BMI in the revised </w:t>
+      </w:r>
+      <w:r>
+        <w:rPr>
+          <w:rFonts w:eastAsiaTheme="minorEastAsia"/>
+          <w:lang w:eastAsia="ja-JP"/>
+        </w:rPr>
+        <w:t>manuscripts</w:t>
+      </w:r>
+      <w:r>
+        <w:rPr>
+          <w:rFonts w:eastAsiaTheme="minorEastAsia"/>
+          <w:lang w:eastAsia="ja-JP"/>
+        </w:rPr>
+        <w:t xml:space="preserve">. </w:t>
+      </w:r>
+    </w:p>
+    <w:p>
+      <w:pPr>
+        <w:pStyle w:val="ListParagraph"/>
+        <w:ind w:leftChars="0" w:left="360"/>
+        <w:rPr>
+          <w:rFonts w:eastAsiaTheme="minorEastAsia"/>
+          <w:lang w:eastAsia="ja-JP"/>
+        </w:rPr>
+      </w:pPr>
+    </w:p>
+    <w:p>
+      <w:pPr>
+        <w:pStyle w:val="ListParagraph"/>
         <w:numPr>
           <w:ilvl w:val="0"/>
           <w:numId w:val="1"/>
         </w:numPr>
         <w:ind w:leftChars="0"/>
         <w:rPr>
-          <w:rFonts w:eastAsiaTheme="minorEastAsia" w:hint="eastAsia"/>
+          <w:rFonts w:eastAsiaTheme="minorEastAsia"/>
           <w:lang w:eastAsia="ja-JP"/>
         </w:rPr>
       </w:pPr>
@@ -656,17 +833,58 @@
     </w:p>
     <w:p>
       <w:pPr>
-        <w:pStyle w:val="a3"/>
-        <w:ind w:leftChars="0" w:left="360"/>
-        <w:rPr>
-          <w:rFonts w:eastAsiaTheme="minorEastAsia" w:hint="eastAsia"/>
-          <w:lang w:eastAsia="ja-JP"/>
-        </w:rPr>
-      </w:pPr>
-    </w:p>
-    <w:p>
-      <w:pPr>
-        <w:pStyle w:val="a3"/>
+        <w:pStyle w:val="ListParagraph"/>
+        <w:ind w:leftChars="0" w:left="360"/>
+        <w:rPr>
+          <w:rFonts w:eastAsiaTheme="minorEastAsia"/>
+          <w:lang w:eastAsia="ja-JP"/>
+        </w:rPr>
+      </w:pPr>
+    </w:p>
+    <w:p>
+      <w:pPr>
+        <w:pStyle w:val="ListParagraph"/>
+        <w:ind w:leftChars="0" w:left="360"/>
+        <w:rPr>
+          <w:rFonts w:eastAsiaTheme="minorEastAsia"/>
+          <w:lang w:eastAsia="ja-JP"/>
+        </w:rPr>
+      </w:pPr>
+      <w:r>
+        <w:rPr>
+          <w:rFonts w:eastAsiaTheme="minorEastAsia"/>
+          <w:lang w:eastAsia="ja-JP"/>
+        </w:rPr>
+        <w:t xml:space="preserve">[Response] </w:t>
+      </w:r>
+      <w:r>
+        <w:rPr>
+          <w:rFonts w:eastAsiaTheme="minorEastAsia"/>
+          <w:lang w:eastAsia="ja-JP"/>
+        </w:rPr>
+        <w:t xml:space="preserve">We used CA as a tool to generate hypothesis. </w:t>
+      </w:r>
+      <w:r>
+        <w:rPr>
+          <w:rFonts w:eastAsiaTheme="minorEastAsia"/>
+          <w:lang w:eastAsia="ja-JP"/>
+        </w:rPr>
+        <w:t>Healthier foods were more consumed earlier in the day. We chose the unhealthy foods that were flagged up that they were eaten at night. (find more papers about unhealthy food eaten at night)</w:t>
+      </w:r>
+    </w:p>
+    <w:p>
+      <w:pPr>
+        <w:pStyle w:val="ListParagraph"/>
+        <w:ind w:leftChars="0" w:left="360"/>
+        <w:rPr>
+          <w:rFonts w:eastAsiaTheme="minorEastAsia"/>
+          <w:lang w:eastAsia="ja-JP"/>
+        </w:rPr>
+      </w:pPr>
+    </w:p>
+    <w:p>
+      <w:pPr>
+        <w:pStyle w:val="ListParagraph"/>
         <w:numPr>
           <w:ilvl w:val="0"/>
           <w:numId w:val="1"/>
@@ -696,7 +914,7 @@
 </file>
 
 <file path=word/numbering.xml><?xml version="1.0" encoding="utf-8"?>
-<w:numbering xmlns:wpc="http://schemas.microsoft.com/office/word/2010/wordprocessingCanvas" xmlns:cx="http://schemas.microsoft.com/office/drawing/2014/chartex" xmlns:cx1="http://schemas.microsoft.com/office/drawing/2015/9/8/chartex" xmlns:cx2="http://schemas.microsoft.com/office/drawing/2015/10/21/chartex" xmlns:cx3="http://schemas.microsoft.com/office/drawing/2016/5/9/chartex" xmlns:cx4="http://schemas.microsoft.com/office/drawing/2016/5/10/chartex" xmlns:cx5="http://schemas.microsoft.com/office/drawing/2016/5/11/chartex" xmlns:cx6="http://schemas.microsoft.com/office/drawing/2016/5/12/chartex" xmlns:cx7="http://schemas.microsoft.com/office/drawing/2016/5/13/chartex" xmlns:cx8="http://schemas.microsoft.com/office/drawing/2016/5/14/chartex" xmlns:mc="http://schemas.openxmlformats.org/markup-compatibility/2006" xmlns:aink="http://schemas.microsoft.com/office/drawing/2016/ink" xmlns:am3d="http://schemas.microsoft.com/office/drawing/2017/model3d" xmlns:o="urn:schemas-microsoft-com:office:office" xmlns:r="http://schemas.openxmlformats.org/officeDocument/2006/relationships" xmlns:m="http://schemas.openxmlformats.org/officeDocument/2006/math" xmlns:v="urn:schemas-microsoft-com:vml" xmlns:wp14="http://schemas.microsoft.com/office/word/2010/wordprocessingDrawing" xmlns:wp="http://schemas.openxmlformats.org/drawingml/2006/wordprocessingDrawing" xmlns:w10="urn:schemas-microsoft-com:office:word" xmlns:w="http://schemas.openxmlformats.org/wordprocessingml/2006/main" xmlns:w14="http://schemas.microsoft.com/office/word/2010/wordml" xmlns:w15="http://schemas.microsoft.com/office/word/2012/wordml" xmlns:w16cex="http://schemas.microsoft.com/office/word/2018/wordml/cex" xmlns:w16cid="http://schemas.microsoft.com/office/word/2016/wordml/cid" xmlns:w16="http://schemas.microsoft.com/office/word/2018/wordml" xmlns:w16sdtdh="http://schemas.microsoft.com/office/word/2020/wordml/sdtdatahash" xmlns:w16se="http://schemas.microsoft.com/office/word/2015/wordml/symex" xmlns:wpg="http://schemas.microsoft.com/office/word/2010/wordprocessingGroup" xmlns:wpi="http://schemas.microsoft.com/office/word/2010/wordprocessingInk" xmlns:wne="http://schemas.microsoft.com/office/word/2006/wordml" xmlns:wps="http://schemas.microsoft.com/office/word/2010/wordprocessingShape" mc:Ignorable="w14 w15 w16se w16cid w16 w16cex w16sdtdh wp14">
+<w:numbering xmlns:wpc="http://schemas.microsoft.com/office/word/2010/wordprocessingCanvas" xmlns:cx="http://schemas.microsoft.com/office/drawing/2014/chartex" xmlns:cx1="http://schemas.microsoft.com/office/drawing/2015/9/8/chartex" xmlns:cx2="http://schemas.microsoft.com/office/drawing/2015/10/21/chartex" xmlns:cx3="http://schemas.microsoft.com/office/drawing/2016/5/9/chartex" xmlns:cx4="http://schemas.microsoft.com/office/drawing/2016/5/10/chartex" xmlns:cx5="http://schemas.microsoft.com/office/drawing/2016/5/11/chartex" xmlns:cx6="http://schemas.microsoft.com/office/drawing/2016/5/12/chartex" xmlns:cx7="http://schemas.microsoft.com/office/drawing/2016/5/13/chartex" xmlns:cx8="http://schemas.microsoft.com/office/drawing/2016/5/14/chartex" xmlns:mc="http://schemas.openxmlformats.org/markup-compatibility/2006" xmlns:aink="http://schemas.microsoft.com/office/drawing/2016/ink" xmlns:am3d="http://schemas.microsoft.com/office/drawing/2017/model3d" xmlns:o="urn:schemas-microsoft-com:office:office" xmlns:r="http://schemas.openxmlformats.org/officeDocument/2006/relationships" xmlns:m="http://schemas.openxmlformats.org/officeDocument/2006/math" xmlns:v="urn:schemas-microsoft-com:vml" xmlns:wp14="http://schemas.microsoft.com/office/word/2010/wordprocessingDrawing" xmlns:wp="http://schemas.openxmlformats.org/drawingml/2006/wordprocessingDrawing" xmlns:w10="urn:schemas-microsoft-com:office:word" xmlns:w="http://schemas.openxmlformats.org/wordprocessingml/2006/main" xmlns:w14="http://schemas.microsoft.com/office/word/2010/wordml" xmlns:w15="http://schemas.microsoft.com/office/word/2012/wordml" xmlns:w16cex="http://schemas.microsoft.com/office/word/2018/wordml/cex" xmlns:w16cid="http://schemas.microsoft.com/office/word/2016/wordml/cid" xmlns:w16="http://schemas.microsoft.com/office/word/2018/wordml" xmlns:w16se="http://schemas.microsoft.com/office/word/2015/wordml/symex" xmlns:wpg="http://schemas.microsoft.com/office/word/2010/wordprocessingGroup" xmlns:wpi="http://schemas.microsoft.com/office/word/2010/wordprocessingInk" xmlns:wne="http://schemas.microsoft.com/office/word/2006/wordml" xmlns:wps="http://schemas.microsoft.com/office/word/2010/wordprocessingShape" mc:Ignorable="w14 w15 w16se w16cid w16 w16cex wp14">
   <w:abstractNum w:abstractNumId="0" w15:restartNumberingAfterBreak="0">
     <w:nsid w:val="072A13A8"/>
     <w:multiLevelType w:val="hybridMultilevel"/>
@@ -793,7 +1011,7 @@
 </file>
 
 <file path=word/styles.xml><?xml version="1.0" encoding="utf-8"?>
-<w:styles xmlns:mc="http://schemas.openxmlformats.org/markup-compatibility/2006" xmlns:r="http://schemas.openxmlformats.org/officeDocument/2006/relationships" xmlns:w="http://schemas.openxmlformats.org/wordprocessingml/2006/main" xmlns:w14="http://schemas.microsoft.com/office/word/2010/wordml" xmlns:w15="http://schemas.microsoft.com/office/word/2012/wordml" xmlns:w16cex="http://schemas.microsoft.com/office/word/2018/wordml/cex" xmlns:w16cid="http://schemas.microsoft.com/office/word/2016/wordml/cid" xmlns:w16="http://schemas.microsoft.com/office/word/2018/wordml" xmlns:w16sdtdh="http://schemas.microsoft.com/office/word/2020/wordml/sdtdatahash" xmlns:w16se="http://schemas.microsoft.com/office/word/2015/wordml/symex" mc:Ignorable="w14 w15 w16se w16cid w16 w16cex w16sdtdh">
+<w:styles xmlns:mc="http://schemas.openxmlformats.org/markup-compatibility/2006" xmlns:r="http://schemas.openxmlformats.org/officeDocument/2006/relationships" xmlns:w="http://schemas.openxmlformats.org/wordprocessingml/2006/main" xmlns:w14="http://schemas.microsoft.com/office/word/2010/wordml" xmlns:w15="http://schemas.microsoft.com/office/word/2012/wordml" xmlns:w16cex="http://schemas.microsoft.com/office/word/2018/wordml/cex" xmlns:w16cid="http://schemas.microsoft.com/office/word/2016/wordml/cid" xmlns:w16="http://schemas.microsoft.com/office/word/2018/wordml" xmlns:w16se="http://schemas.microsoft.com/office/word/2015/wordml/symex" mc:Ignorable="w14 w15 w16se w16cid w16 w16cex">
   <w:docDefaults>
     <w:rPrDefault>
       <w:rPr>
@@ -1184,7 +1402,7 @@
     <w:lsdException w:name="Unresolved Mention" w:semiHidden="1" w:unhideWhenUsed="1"/>
     <w:lsdException w:name="Smart Link" w:semiHidden="1" w:unhideWhenUsed="1"/>
   </w:latentStyles>
-  <w:style w:type="paragraph" w:default="1" w:styleId="a">
+  <w:style w:type="paragraph" w:default="1" w:styleId="Normal">
     <w:name w:val="Normal"/>
     <w:qFormat/>
     <w:rsid w:val="00785170"/>
@@ -1196,12 +1414,13 @@
       <w:lang w:eastAsia="zh-CN"/>
     </w:rPr>
   </w:style>
-  <w:style w:type="character" w:default="1" w:styleId="a0">
+  <w:style w:type="character" w:default="1" w:styleId="DefaultParagraphFont">
     <w:name w:val="Default Paragraph Font"/>
     <w:uiPriority w:val="1"/>
+    <w:semiHidden/>
     <w:unhideWhenUsed/>
   </w:style>
-  <w:style w:type="table" w:default="1" w:styleId="a1">
+  <w:style w:type="table" w:default="1" w:styleId="TableNormal">
     <w:name w:val="Normal Table"/>
     <w:uiPriority w:val="99"/>
     <w:semiHidden/>
@@ -1216,15 +1435,15 @@
       </w:tblCellMar>
     </w:tblPr>
   </w:style>
-  <w:style w:type="numbering" w:default="1" w:styleId="a2">
+  <w:style w:type="numbering" w:default="1" w:styleId="NoList">
     <w:name w:val="No List"/>
     <w:uiPriority w:val="99"/>
     <w:semiHidden/>
     <w:unhideWhenUsed/>
   </w:style>
-  <w:style w:type="paragraph" w:styleId="a3">
+  <w:style w:type="paragraph" w:styleId="ListParagraph">
     <w:name w:val="List Paragraph"/>
-    <w:basedOn w:val="a"/>
+    <w:basedOn w:val="Normal"/>
     <w:uiPriority w:val="34"/>
     <w:qFormat/>
     <w:rsid w:val="00CA196D"/>

--- a/Submit/Frontier/ResponsetoReviewers/ReviewerNo4.docx
+++ b/Submit/Frontier/ResponsetoReviewers/ReviewerNo4.docx
@@ -1,6 +1,6 @@
 
 <file path=word/document.xml><?xml version="1.0" encoding="utf-8"?>
-<w:document xmlns:wpc="http://schemas.microsoft.com/office/word/2010/wordprocessingCanvas" xmlns:cx="http://schemas.microsoft.com/office/drawing/2014/chartex" xmlns:cx1="http://schemas.microsoft.com/office/drawing/2015/9/8/chartex" xmlns:cx2="http://schemas.microsoft.com/office/drawing/2015/10/21/chartex" xmlns:cx3="http://schemas.microsoft.com/office/drawing/2016/5/9/chartex" xmlns:cx4="http://schemas.microsoft.com/office/drawing/2016/5/10/chartex" xmlns:cx5="http://schemas.microsoft.com/office/drawing/2016/5/11/chartex" xmlns:cx6="http://schemas.microsoft.com/office/drawing/2016/5/12/chartex" xmlns:cx7="http://schemas.microsoft.com/office/drawing/2016/5/13/chartex" xmlns:cx8="http://schemas.microsoft.com/office/drawing/2016/5/14/chartex" xmlns:mc="http://schemas.openxmlformats.org/markup-compatibility/2006" xmlns:aink="http://schemas.microsoft.com/office/drawing/2016/ink" xmlns:am3d="http://schemas.microsoft.com/office/drawing/2017/model3d" xmlns:o="urn:schemas-microsoft-com:office:office" xmlns:r="http://schemas.openxmlformats.org/officeDocument/2006/relationships" xmlns:m="http://schemas.openxmlformats.org/officeDocument/2006/math" xmlns:v="urn:schemas-microsoft-com:vml" xmlns:wp14="http://schemas.microsoft.com/office/word/2010/wordprocessingDrawing" xmlns:wp="http://schemas.openxmlformats.org/drawingml/2006/wordprocessingDrawing" xmlns:w10="urn:schemas-microsoft-com:office:word" xmlns:w="http://schemas.openxmlformats.org/wordprocessingml/2006/main" xmlns:w14="http://schemas.microsoft.com/office/word/2010/wordml" xmlns:w15="http://schemas.microsoft.com/office/word/2012/wordml" xmlns:w16cex="http://schemas.microsoft.com/office/word/2018/wordml/cex" xmlns:w16cid="http://schemas.microsoft.com/office/word/2016/wordml/cid" xmlns:w16="http://schemas.microsoft.com/office/word/2018/wordml" xmlns:w16se="http://schemas.microsoft.com/office/word/2015/wordml/symex" xmlns:wpg="http://schemas.microsoft.com/office/word/2010/wordprocessingGroup" xmlns:wpi="http://schemas.microsoft.com/office/word/2010/wordprocessingInk" xmlns:wne="http://schemas.microsoft.com/office/word/2006/wordml" xmlns:wps="http://schemas.microsoft.com/office/word/2010/wordprocessingShape" mc:Ignorable="w14 w15 w16se w16cid w16 w16cex wp14">
+<w:document xmlns:wpc="http://schemas.microsoft.com/office/word/2010/wordprocessingCanvas" xmlns:cx="http://schemas.microsoft.com/office/drawing/2014/chartex" xmlns:cx1="http://schemas.microsoft.com/office/drawing/2015/9/8/chartex" xmlns:cx2="http://schemas.microsoft.com/office/drawing/2015/10/21/chartex" xmlns:cx3="http://schemas.microsoft.com/office/drawing/2016/5/9/chartex" xmlns:cx4="http://schemas.microsoft.com/office/drawing/2016/5/10/chartex" xmlns:cx5="http://schemas.microsoft.com/office/drawing/2016/5/11/chartex" xmlns:cx6="http://schemas.microsoft.com/office/drawing/2016/5/12/chartex" xmlns:cx7="http://schemas.microsoft.com/office/drawing/2016/5/13/chartex" xmlns:cx8="http://schemas.microsoft.com/office/drawing/2016/5/14/chartex" xmlns:mc="http://schemas.openxmlformats.org/markup-compatibility/2006" xmlns:aink="http://schemas.microsoft.com/office/drawing/2016/ink" xmlns:am3d="http://schemas.microsoft.com/office/drawing/2017/model3d" xmlns:o="urn:schemas-microsoft-com:office:office" xmlns:r="http://schemas.openxmlformats.org/officeDocument/2006/relationships" xmlns:m="http://schemas.openxmlformats.org/officeDocument/2006/math" xmlns:v="urn:schemas-microsoft-com:vml" xmlns:wp14="http://schemas.microsoft.com/office/word/2010/wordprocessingDrawing" xmlns:wp="http://schemas.openxmlformats.org/drawingml/2006/wordprocessingDrawing" xmlns:w10="urn:schemas-microsoft-com:office:word" xmlns:w="http://schemas.openxmlformats.org/wordprocessingml/2006/main" xmlns:w14="http://schemas.microsoft.com/office/word/2010/wordml" xmlns:w15="http://schemas.microsoft.com/office/word/2012/wordml" xmlns:w16cex="http://schemas.microsoft.com/office/word/2018/wordml/cex" xmlns:w16cid="http://schemas.microsoft.com/office/word/2016/wordml/cid" xmlns:w16="http://schemas.microsoft.com/office/word/2018/wordml" xmlns:w16sdtdh="http://schemas.microsoft.com/office/word/2020/wordml/sdtdatahash" xmlns:w16se="http://schemas.microsoft.com/office/word/2015/wordml/symex" xmlns:wpg="http://schemas.microsoft.com/office/word/2010/wordprocessingGroup" xmlns:wpi="http://schemas.microsoft.com/office/word/2010/wordprocessingInk" xmlns:wne="http://schemas.microsoft.com/office/word/2006/wordml" xmlns:wps="http://schemas.microsoft.com/office/word/2010/wordprocessingShape" mc:Ignorable="w14 w15 w16se w16cid w16 w16cex w16sdtdh wp14">
   <w:body>
     <w:p>
       <w:pPr>
@@ -114,7 +114,7 @@
     </w:p>
     <w:p>
       <w:pPr>
-        <w:pStyle w:val="ListParagraph"/>
+        <w:pStyle w:val="a3"/>
         <w:numPr>
           <w:ilvl w:val="0"/>
           <w:numId w:val="1"/>
@@ -135,10 +135,9 @@
     </w:p>
     <w:p>
       <w:pPr>
-        <w:pStyle w:val="ListParagraph"/>
-        <w:ind w:leftChars="0" w:left="360"/>
-        <w:rPr>
-          <w:rFonts w:hint="eastAsia"/>
+        <w:pStyle w:val="a3"/>
+        <w:ind w:leftChars="0" w:left="360"/>
+        <w:rPr>
           <w:b/>
           <w:bCs/>
           <w:u w:val="single"/>
@@ -147,7 +146,7 @@
     </w:p>
     <w:p>
       <w:pPr>
-        <w:pStyle w:val="ListParagraph"/>
+        <w:pStyle w:val="a3"/>
         <w:ind w:leftChars="0" w:left="360"/>
         <w:rPr>
           <w:lang w:eastAsia="ja-JP"/>
@@ -211,7 +210,7 @@
     </w:p>
     <w:p>
       <w:pPr>
-        <w:pStyle w:val="ListParagraph"/>
+        <w:pStyle w:val="a3"/>
         <w:ind w:leftChars="0" w:left="360"/>
         <w:rPr>
           <w:lang w:eastAsia="ja-JP"/>
@@ -233,35 +232,7 @@
         <w:rPr>
           <w:lang w:eastAsia="ja-JP"/>
         </w:rPr>
-        <w:t xml:space="preserve">] Almoosawi, S., Cole, D., Nicholson, S., Bayes, I., </w:t>
-      </w:r>
-      <w:proofErr w:type="spellStart"/>
-      <w:r>
-        <w:rPr>
-          <w:lang w:eastAsia="ja-JP"/>
-        </w:rPr>
-        <w:t>Teucher</w:t>
-      </w:r>
-      <w:proofErr w:type="spellEnd"/>
-      <w:r>
-        <w:rPr>
-          <w:lang w:eastAsia="ja-JP"/>
-        </w:rPr>
-        <w:t xml:space="preserve">, B., Bates, B., Mindell, J., Tipping, S., </w:t>
-      </w:r>
-      <w:proofErr w:type="spellStart"/>
-      <w:r>
-        <w:rPr>
-          <w:lang w:eastAsia="ja-JP"/>
-        </w:rPr>
-        <w:t>Deverill</w:t>
-      </w:r>
-      <w:proofErr w:type="spellEnd"/>
-      <w:r>
-        <w:rPr>
-          <w:lang w:eastAsia="ja-JP"/>
-        </w:rPr>
-        <w:t xml:space="preserve">, C. and Stephen, A.M., 2014. </w:t>
+        <w:t xml:space="preserve">] Almoosawi, S., Cole, D., Nicholson, S., Bayes, I., Teucher, B., Bates, B., Mindell, J., Tipping, S., Deverill, C. and Stephen, A.M., 2014. </w:t>
       </w:r>
       <w:bookmarkStart w:id="2" w:name="OLE_LINK3"/>
       <w:bookmarkStart w:id="3" w:name="OLE_LINK4"/>
@@ -269,21 +240,7 @@
         <w:rPr>
           <w:lang w:eastAsia="ja-JP"/>
         </w:rPr>
-        <w:t xml:space="preserve">Biomarkers of diabetes risk in the National Diet and Nutrition Survey rolling </w:t>
-      </w:r>
-      <w:proofErr w:type="spellStart"/>
-      <w:r>
-        <w:rPr>
-          <w:lang w:eastAsia="ja-JP"/>
-        </w:rPr>
-        <w:t>programme</w:t>
-      </w:r>
-      <w:proofErr w:type="spellEnd"/>
-      <w:r>
-        <w:rPr>
-          <w:lang w:eastAsia="ja-JP"/>
-        </w:rPr>
-        <w:t xml:space="preserve"> (2008–2011). </w:t>
+        <w:t>Biomarkers of diabetes risk in the National Diet and Nutrition Survey rolling programme (2008–2011). </w:t>
       </w:r>
       <w:bookmarkEnd w:id="2"/>
       <w:bookmarkEnd w:id="3"/>
@@ -296,16 +253,16 @@
     </w:p>
     <w:p>
       <w:pPr>
-        <w:pStyle w:val="ListParagraph"/>
-        <w:ind w:leftChars="0" w:left="360"/>
-        <w:rPr>
-          <w:lang w:eastAsia="ja-JP"/>
-        </w:rPr>
-      </w:pPr>
-    </w:p>
-    <w:p>
-      <w:pPr>
-        <w:pStyle w:val="ListParagraph"/>
+        <w:pStyle w:val="a3"/>
+        <w:ind w:leftChars="0" w:left="360"/>
+        <w:rPr>
+          <w:lang w:eastAsia="ja-JP"/>
+        </w:rPr>
+      </w:pPr>
+    </w:p>
+    <w:p>
+      <w:pPr>
+        <w:pStyle w:val="a3"/>
         <w:numPr>
           <w:ilvl w:val="0"/>
           <w:numId w:val="1"/>
@@ -326,7 +283,7 @@
     </w:p>
     <w:p>
       <w:pPr>
-        <w:pStyle w:val="ListParagraph"/>
+        <w:pStyle w:val="a3"/>
         <w:ind w:leftChars="0" w:left="360"/>
         <w:rPr>
           <w:lang w:eastAsia="ja-JP"/>
@@ -368,17 +325,17 @@
     </w:p>
     <w:p>
       <w:pPr>
-        <w:pStyle w:val="ListParagraph"/>
-        <w:ind w:leftChars="0" w:left="360"/>
-        <w:rPr>
-          <w:rFonts w:eastAsiaTheme="minorEastAsia"/>
-          <w:lang w:eastAsia="ja-JP"/>
-        </w:rPr>
-      </w:pPr>
-    </w:p>
-    <w:p>
-      <w:pPr>
-        <w:pStyle w:val="ListParagraph"/>
+        <w:pStyle w:val="a3"/>
+        <w:ind w:leftChars="0" w:left="360"/>
+        <w:rPr>
+          <w:rFonts w:eastAsiaTheme="minorEastAsia"/>
+          <w:lang w:eastAsia="ja-JP"/>
+        </w:rPr>
+      </w:pPr>
+    </w:p>
+    <w:p>
+      <w:pPr>
+        <w:pStyle w:val="a3"/>
         <w:numPr>
           <w:ilvl w:val="0"/>
           <w:numId w:val="1"/>
@@ -399,7 +356,7 @@
     </w:p>
     <w:p>
       <w:pPr>
-        <w:pStyle w:val="ListParagraph"/>
+        <w:pStyle w:val="a3"/>
         <w:ind w:leftChars="0" w:left="360"/>
         <w:rPr>
           <w:b/>
@@ -411,7 +368,7 @@
     </w:p>
     <w:p>
       <w:pPr>
-        <w:pStyle w:val="ListParagraph"/>
+        <w:pStyle w:val="a3"/>
         <w:ind w:leftChars="0" w:left="360"/>
         <w:rPr>
           <w:lang w:eastAsia="ja-JP"/>
@@ -450,14 +407,12 @@
         </w:rPr>
         <w:t xml:space="preserve">years and above. There </w:t>
       </w:r>
-      <w:proofErr w:type="gramStart"/>
-      <w:r>
-        <w:rPr>
-          <w:lang w:eastAsia="ja-JP"/>
-        </w:rPr>
-        <w:t>is</w:t>
-      </w:r>
-      <w:proofErr w:type="gramEnd"/>
+      <w:r>
+        <w:rPr>
+          <w:lang w:eastAsia="ja-JP"/>
+        </w:rPr>
+        <w:t>are</w:t>
+      </w:r>
       <w:r>
         <w:rPr>
           <w:lang w:eastAsia="ja-JP"/>
@@ -479,17 +434,17 @@
     </w:p>
     <w:p>
       <w:pPr>
-        <w:pStyle w:val="ListParagraph"/>
-        <w:ind w:leftChars="0" w:left="360"/>
-        <w:rPr>
-          <w:rFonts w:eastAsiaTheme="minorEastAsia"/>
-          <w:lang w:eastAsia="ja-JP"/>
-        </w:rPr>
-      </w:pPr>
-    </w:p>
-    <w:p>
-      <w:pPr>
-        <w:pStyle w:val="ListParagraph"/>
+        <w:pStyle w:val="a3"/>
+        <w:ind w:leftChars="0" w:left="360"/>
+        <w:rPr>
+          <w:rFonts w:eastAsiaTheme="minorEastAsia"/>
+          <w:lang w:eastAsia="ja-JP"/>
+        </w:rPr>
+      </w:pPr>
+    </w:p>
+    <w:p>
+      <w:pPr>
+        <w:pStyle w:val="a3"/>
         <w:numPr>
           <w:ilvl w:val="0"/>
           <w:numId w:val="1"/>
@@ -510,17 +465,70 @@
     </w:p>
     <w:p>
       <w:pPr>
-        <w:pStyle w:val="ListParagraph"/>
-        <w:ind w:leftChars="0" w:left="360"/>
-        <w:rPr>
-          <w:rFonts w:eastAsiaTheme="minorEastAsia"/>
-          <w:lang w:eastAsia="ja-JP"/>
-        </w:rPr>
-      </w:pPr>
-    </w:p>
-    <w:p>
-      <w:pPr>
-        <w:pStyle w:val="ListParagraph"/>
+        <w:pStyle w:val="a3"/>
+        <w:ind w:leftChars="0" w:left="360"/>
+        <w:rPr>
+          <w:rFonts w:eastAsiaTheme="minorEastAsia"/>
+          <w:lang w:eastAsia="ja-JP"/>
+        </w:rPr>
+      </w:pPr>
+    </w:p>
+    <w:p>
+      <w:pPr>
+        <w:pStyle w:val="a3"/>
+        <w:ind w:leftChars="0" w:left="360"/>
+        <w:rPr>
+          <w:rFonts w:eastAsiaTheme="minorEastAsia"/>
+          <w:lang w:eastAsia="ja-JP"/>
+        </w:rPr>
+      </w:pPr>
+      <w:r>
+        <w:rPr>
+          <w:b/>
+          <w:bCs/>
+          <w:u w:val="single"/>
+          <w:lang w:eastAsia="ja-JP"/>
+        </w:rPr>
+        <w:t>RESPONSE</w:t>
+      </w:r>
+      <w:r>
+        <w:rPr>
+          <w:lang w:eastAsia="ja-JP"/>
+        </w:rPr>
+        <w:t>:</w:t>
+      </w:r>
+      <w:r>
+        <w:rPr>
+          <w:lang w:eastAsia="ja-JP"/>
+        </w:rPr>
+        <w:t xml:space="preserve"> Thanks for the suggestion. We have added some more recent studies on unhealthy food, eating late, chrononutrition and </w:t>
+      </w:r>
+      <w:r>
+        <w:rPr>
+          <w:lang w:eastAsia="ja-JP"/>
+        </w:rPr>
+        <w:t>the potential association with diabetes</w:t>
+      </w:r>
+      <w:r>
+        <w:rPr>
+          <w:lang w:eastAsia="ja-JP"/>
+        </w:rPr>
+        <w:t xml:space="preserve"> in the discussion section.</w:t>
+      </w:r>
+    </w:p>
+    <w:p>
+      <w:pPr>
+        <w:pStyle w:val="a3"/>
+        <w:ind w:leftChars="0" w:left="360"/>
+        <w:rPr>
+          <w:rFonts w:eastAsiaTheme="minorEastAsia" w:hint="eastAsia"/>
+          <w:lang w:eastAsia="ja-JP"/>
+        </w:rPr>
+      </w:pPr>
+    </w:p>
+    <w:p>
+      <w:pPr>
+        <w:pStyle w:val="a3"/>
         <w:numPr>
           <w:ilvl w:val="0"/>
           <w:numId w:val="1"/>
@@ -541,7 +549,92 @@
     </w:p>
     <w:p>
       <w:pPr>
-        <w:pStyle w:val="ListParagraph"/>
+        <w:pStyle w:val="a3"/>
+        <w:ind w:left="960"/>
+        <w:rPr>
+          <w:rFonts w:eastAsiaTheme="minorEastAsia" w:hint="eastAsia"/>
+          <w:lang w:eastAsia="ja-JP"/>
+        </w:rPr>
+      </w:pPr>
+    </w:p>
+    <w:p>
+      <w:pPr>
+        <w:pStyle w:val="a3"/>
+        <w:ind w:leftChars="0" w:left="360"/>
+        <w:rPr>
+          <w:rFonts w:eastAsiaTheme="minorEastAsia" w:hint="eastAsia"/>
+          <w:lang w:eastAsia="ja-JP"/>
+        </w:rPr>
+      </w:pPr>
+      <w:r>
+        <w:rPr>
+          <w:b/>
+          <w:bCs/>
+          <w:u w:val="single"/>
+          <w:lang w:eastAsia="ja-JP"/>
+        </w:rPr>
+        <w:t>RESPONSE</w:t>
+      </w:r>
+      <w:r>
+        <w:rPr>
+          <w:lang w:eastAsia="ja-JP"/>
+        </w:rPr>
+        <w:t>:</w:t>
+      </w:r>
+      <w:r>
+        <w:rPr>
+          <w:lang w:eastAsia="ja-JP"/>
+        </w:rPr>
+        <w:t xml:space="preserve"> We </w:t>
+      </w:r>
+      <w:r>
+        <w:rPr>
+          <w:lang w:eastAsia="ja-JP"/>
+        </w:rPr>
+        <w:t xml:space="preserve">intended to use CA to identify unhealthy foods that might be more consumed at night and see if there are differences according to the diabetes status. Therefore, only some of the 60 food groups were chosen from the </w:t>
+      </w:r>
+      <w:r>
+        <w:rPr>
+          <w:lang w:eastAsia="ja-JP"/>
+        </w:rPr>
+        <w:t>CA</w:t>
+      </w:r>
+      <w:r>
+        <w:rPr>
+          <w:lang w:eastAsia="ja-JP"/>
+        </w:rPr>
+        <w:t xml:space="preserve"> step to avoid multiple testing </w:t>
+      </w:r>
+      <w:r>
+        <w:rPr>
+          <w:lang w:eastAsia="ja-JP"/>
+        </w:rPr>
+        <w:t xml:space="preserve">in the secondary analysis step. </w:t>
+      </w:r>
+    </w:p>
+    <w:p>
+      <w:pPr>
+        <w:pStyle w:val="a3"/>
+        <w:ind w:leftChars="0" w:left="360"/>
+        <w:rPr>
+          <w:rFonts w:eastAsiaTheme="minorEastAsia"/>
+          <w:lang w:eastAsia="ja-JP"/>
+        </w:rPr>
+      </w:pPr>
+    </w:p>
+    <w:p>
+      <w:pPr>
+        <w:pStyle w:val="a3"/>
+        <w:ind w:leftChars="0" w:left="360"/>
+        <w:rPr>
+          <w:rFonts w:eastAsiaTheme="minorEastAsia"/>
+          <w:lang w:eastAsia="ja-JP"/>
+        </w:rPr>
+      </w:pPr>
+    </w:p>
+    <w:p>
+      <w:pPr>
+        <w:pStyle w:val="a3"/>
         <w:numPr>
           <w:ilvl w:val="0"/>
           <w:numId w:val="1"/>
@@ -557,83 +650,161 @@
           <w:rFonts w:eastAsiaTheme="minorEastAsia"/>
           <w:lang w:eastAsia="ja-JP"/>
         </w:rPr>
-        <w:lastRenderedPageBreak/>
         <w:t>Time of the day was categorized into 7 slots. However, these categories did not use in the analysis. Why you select these categories.</w:t>
       </w:r>
     </w:p>
     <w:p>
       <w:pPr>
-        <w:pStyle w:val="ListParagraph"/>
-        <w:ind w:leftChars="0" w:left="360"/>
-        <w:rPr>
-          <w:rFonts w:eastAsiaTheme="minorEastAsia"/>
-          <w:lang w:eastAsia="ja-JP"/>
-        </w:rPr>
-      </w:pPr>
-    </w:p>
-    <w:p>
-      <w:pPr>
-        <w:pStyle w:val="ListParagraph"/>
-        <w:ind w:leftChars="0" w:left="360"/>
-        <w:rPr>
-          <w:rFonts w:eastAsiaTheme="minorEastAsia"/>
-          <w:lang w:eastAsia="ja-JP"/>
-        </w:rPr>
-      </w:pPr>
-      <w:r>
-        <w:rPr>
-          <w:rFonts w:eastAsiaTheme="minorEastAsia"/>
-          <w:lang w:eastAsia="ja-JP"/>
-        </w:rPr>
-        <w:t>[Response] The interest is to find unhealthy food consumed at night. (</w:t>
-      </w:r>
-      <w:proofErr w:type="gramStart"/>
-      <w:r>
-        <w:rPr>
-          <w:rFonts w:eastAsiaTheme="minorEastAsia"/>
-          <w:lang w:eastAsia="ja-JP"/>
-        </w:rPr>
-        <w:t>eating</w:t>
-      </w:r>
-      <w:proofErr w:type="gramEnd"/>
-      <w:r>
-        <w:rPr>
-          <w:rFonts w:eastAsiaTheme="minorEastAsia"/>
-          <w:lang w:eastAsia="ja-JP"/>
-        </w:rPr>
-        <w:t xml:space="preserve"> late references) </w:t>
-      </w:r>
-    </w:p>
-    <w:p>
-      <w:pPr>
-        <w:pStyle w:val="ListParagraph"/>
-        <w:ind w:leftChars="0" w:left="360"/>
-        <w:rPr>
-          <w:rFonts w:eastAsiaTheme="minorEastAsia"/>
-          <w:lang w:eastAsia="ja-JP"/>
-        </w:rPr>
-      </w:pPr>
-      <w:r>
-        <w:rPr>
-          <w:rFonts w:eastAsiaTheme="minorEastAsia"/>
-          <w:lang w:eastAsia="ja-JP"/>
-        </w:rPr>
-        <w:t xml:space="preserve">We needed to collapse the categories into night vs. day time for logistic regression. </w:t>
-      </w:r>
-    </w:p>
-    <w:p>
-      <w:pPr>
-        <w:pStyle w:val="ListParagraph"/>
-        <w:ind w:leftChars="0" w:left="360"/>
-        <w:rPr>
-          <w:rFonts w:eastAsiaTheme="minorEastAsia"/>
-          <w:lang w:eastAsia="ja-JP"/>
-        </w:rPr>
-      </w:pPr>
-    </w:p>
-    <w:p>
-      <w:pPr>
-        <w:pStyle w:val="ListParagraph"/>
+        <w:pStyle w:val="a3"/>
+        <w:ind w:leftChars="0" w:left="360"/>
+        <w:rPr>
+          <w:rFonts w:eastAsiaTheme="minorEastAsia"/>
+          <w:lang w:eastAsia="ja-JP"/>
+        </w:rPr>
+      </w:pPr>
+    </w:p>
+    <w:p>
+      <w:pPr>
+        <w:pStyle w:val="a3"/>
+        <w:ind w:leftChars="0" w:left="360"/>
+        <w:rPr>
+          <w:rFonts w:eastAsiaTheme="minorEastAsia"/>
+          <w:lang w:eastAsia="ja-JP"/>
+        </w:rPr>
+      </w:pPr>
+      <w:r>
+        <w:rPr>
+          <w:b/>
+          <w:bCs/>
+          <w:u w:val="single"/>
+          <w:lang w:eastAsia="ja-JP"/>
+        </w:rPr>
+        <w:t>RESPONSE</w:t>
+      </w:r>
+      <w:r>
+        <w:rPr>
+          <w:lang w:eastAsia="ja-JP"/>
+        </w:rPr>
+        <w:t>:</w:t>
+      </w:r>
+      <w:r>
+        <w:rPr>
+          <w:lang w:eastAsia="ja-JP"/>
+        </w:rPr>
+        <w:t xml:space="preserve"> </w:t>
+      </w:r>
+      <w:r>
+        <w:rPr>
+          <w:rFonts w:eastAsiaTheme="minorEastAsia"/>
+          <w:lang w:eastAsia="ja-JP"/>
+        </w:rPr>
+        <w:t>Our</w:t>
+      </w:r>
+      <w:r>
+        <w:rPr>
+          <w:rFonts w:eastAsiaTheme="minorEastAsia"/>
+          <w:lang w:eastAsia="ja-JP"/>
+        </w:rPr>
+        <w:t xml:space="preserve"> interest </w:t>
+      </w:r>
+      <w:r>
+        <w:rPr>
+          <w:rFonts w:eastAsiaTheme="minorEastAsia"/>
+          <w:lang w:eastAsia="ja-JP"/>
+        </w:rPr>
+        <w:t>was</w:t>
+      </w:r>
+      <w:r>
+        <w:rPr>
+          <w:rFonts w:eastAsiaTheme="minorEastAsia"/>
+          <w:lang w:eastAsia="ja-JP"/>
+        </w:rPr>
+        <w:t xml:space="preserve"> to find unhealthy food consumed at night</w:t>
+      </w:r>
+      <w:r>
+        <w:rPr>
+          <w:rFonts w:eastAsiaTheme="minorEastAsia"/>
+          <w:lang w:eastAsia="ja-JP"/>
+        </w:rPr>
+        <w:t>, and whether it may different by diabetes status</w:t>
+      </w:r>
+      <w:r>
+        <w:rPr>
+          <w:rFonts w:eastAsiaTheme="minorEastAsia"/>
+          <w:lang w:eastAsia="ja-JP"/>
+        </w:rPr>
+        <w:t>.</w:t>
+      </w:r>
+      <w:r>
+        <w:rPr>
+          <w:rFonts w:eastAsiaTheme="minorEastAsia"/>
+          <w:lang w:eastAsia="ja-JP"/>
+        </w:rPr>
+        <w:t xml:space="preserve"> Thus, we had to </w:t>
+      </w:r>
+      <w:r>
+        <w:rPr>
+          <w:rFonts w:eastAsiaTheme="minorEastAsia"/>
+          <w:lang w:eastAsia="ja-JP"/>
+        </w:rPr>
+        <w:t xml:space="preserve">collapse the </w:t>
+      </w:r>
+      <w:r>
+        <w:rPr>
+          <w:rFonts w:eastAsiaTheme="minorEastAsia"/>
+          <w:lang w:eastAsia="ja-JP"/>
+        </w:rPr>
+        <w:t>7 time slots</w:t>
+      </w:r>
+      <w:r>
+        <w:rPr>
+          <w:rFonts w:eastAsiaTheme="minorEastAsia"/>
+          <w:lang w:eastAsia="ja-JP"/>
+        </w:rPr>
+        <w:t xml:space="preserve"> into night vs. day time for</w:t>
+      </w:r>
+      <w:r>
+        <w:rPr>
+          <w:rFonts w:eastAsiaTheme="minorEastAsia"/>
+          <w:lang w:eastAsia="ja-JP"/>
+        </w:rPr>
+        <w:t xml:space="preserve"> later</w:t>
+      </w:r>
+      <w:r>
+        <w:rPr>
+          <w:rFonts w:eastAsiaTheme="minorEastAsia"/>
+          <w:lang w:eastAsia="ja-JP"/>
+        </w:rPr>
+        <w:t xml:space="preserve"> logistic regression</w:t>
+      </w:r>
+      <w:r>
+        <w:rPr>
+          <w:rFonts w:eastAsiaTheme="minorEastAsia"/>
+          <w:lang w:eastAsia="ja-JP"/>
+        </w:rPr>
+        <w:t xml:space="preserve"> models</w:t>
+      </w:r>
+      <w:r>
+        <w:rPr>
+          <w:rFonts w:eastAsiaTheme="minorEastAsia"/>
+          <w:lang w:eastAsia="ja-JP"/>
+        </w:rPr>
+        <w:t xml:space="preserve">. </w:t>
+      </w:r>
+    </w:p>
+    <w:p>
+      <w:pPr>
+        <w:pStyle w:val="a3"/>
+        <w:ind w:leftChars="0" w:left="360"/>
+        <w:rPr>
+          <w:rFonts w:eastAsiaTheme="minorEastAsia"/>
+          <w:lang w:eastAsia="ja-JP"/>
+        </w:rPr>
+      </w:pPr>
+    </w:p>
+    <w:p>
+      <w:pPr>
+        <w:pStyle w:val="a3"/>
         <w:numPr>
           <w:ilvl w:val="0"/>
           <w:numId w:val="1"/>
@@ -654,36 +825,65 @@
     </w:p>
     <w:p>
       <w:pPr>
-        <w:pStyle w:val="ListParagraph"/>
-        <w:ind w:leftChars="0" w:left="360"/>
-        <w:rPr>
-          <w:rFonts w:eastAsiaTheme="minorEastAsia"/>
-          <w:lang w:eastAsia="ja-JP"/>
-        </w:rPr>
-      </w:pPr>
-    </w:p>
-    <w:p>
-      <w:pPr>
-        <w:pStyle w:val="ListParagraph"/>
-        <w:ind w:leftChars="0" w:left="360"/>
-        <w:rPr>
-          <w:rFonts w:eastAsiaTheme="minorEastAsia"/>
-          <w:lang w:eastAsia="ja-JP"/>
-        </w:rPr>
-      </w:pPr>
-      <w:r>
-        <w:rPr>
-          <w:rFonts w:eastAsiaTheme="minorEastAsia"/>
-          <w:lang w:eastAsia="ja-JP"/>
-        </w:rPr>
-        <w:t xml:space="preserve">[Response] </w:t>
-      </w:r>
-      <w:r>
-        <w:rPr>
-          <w:rFonts w:eastAsiaTheme="minorEastAsia"/>
-          <w:lang w:eastAsia="ja-JP"/>
-        </w:rPr>
-        <w:t xml:space="preserve">Food groups </w:t>
+        <w:pStyle w:val="a3"/>
+        <w:ind w:leftChars="0" w:left="360"/>
+        <w:rPr>
+          <w:rFonts w:eastAsiaTheme="minorEastAsia"/>
+          <w:lang w:eastAsia="ja-JP"/>
+        </w:rPr>
+      </w:pPr>
+    </w:p>
+    <w:p>
+      <w:pPr>
+        <w:pStyle w:val="a3"/>
+        <w:ind w:leftChars="0" w:left="360"/>
+        <w:rPr>
+          <w:rFonts w:eastAsiaTheme="minorEastAsia" w:hint="eastAsia"/>
+          <w:lang w:eastAsia="ja-JP"/>
+        </w:rPr>
+      </w:pPr>
+      <w:r>
+        <w:rPr>
+          <w:b/>
+          <w:bCs/>
+          <w:u w:val="single"/>
+          <w:lang w:eastAsia="ja-JP"/>
+        </w:rPr>
+        <w:t>RESPONSE</w:t>
+      </w:r>
+      <w:r>
+        <w:rPr>
+          <w:lang w:eastAsia="ja-JP"/>
+        </w:rPr>
+        <w:t>:</w:t>
+      </w:r>
+      <w:r>
+        <w:rPr>
+          <w:rFonts w:eastAsiaTheme="minorEastAsia"/>
+          <w:lang w:eastAsia="ja-JP"/>
+        </w:rPr>
+        <w:t xml:space="preserve"> </w:t>
+      </w:r>
+      <w:r>
+        <w:rPr>
+          <w:rFonts w:eastAsiaTheme="minorEastAsia"/>
+          <w:lang w:eastAsia="ja-JP"/>
+        </w:rPr>
+        <w:t>Food groups</w:t>
+      </w:r>
+      <w:r>
+        <w:rPr>
+          <w:rFonts w:eastAsiaTheme="minorEastAsia"/>
+          <w:lang w:eastAsia="ja-JP"/>
+        </w:rPr>
+        <w:t xml:space="preserve"> that</w:t>
+      </w:r>
+      <w:r>
+        <w:rPr>
+          <w:rFonts w:eastAsiaTheme="minorEastAsia"/>
+          <w:lang w:eastAsia="ja-JP"/>
+        </w:rPr>
+        <w:t xml:space="preserve"> </w:t>
       </w:r>
       <w:r>
         <w:rPr>
@@ -711,36 +911,64 @@
           <w:rFonts w:eastAsiaTheme="minorEastAsia"/>
           <w:lang w:eastAsia="ja-JP"/>
         </w:rPr>
-        <w:t xml:space="preserve">90% calories were listed in table 1. </w:t>
-      </w:r>
-      <w:r>
-        <w:rPr>
-          <w:rFonts w:eastAsiaTheme="minorEastAsia"/>
-          <w:lang w:eastAsia="ja-JP"/>
-        </w:rPr>
-        <w:t xml:space="preserve">Followed </w:t>
-      </w:r>
-      <w:r>
-        <w:rPr>
-          <w:rFonts w:eastAsiaTheme="minorEastAsia"/>
-          <w:lang w:eastAsia="ja-JP"/>
-        </w:rPr>
-        <w:t xml:space="preserve">previous literature’s style. </w:t>
-      </w:r>
-    </w:p>
-    <w:p>
-      <w:pPr>
-        <w:pStyle w:val="ListParagraph"/>
-        <w:ind w:leftChars="0" w:left="360"/>
-        <w:rPr>
-          <w:rFonts w:eastAsiaTheme="minorEastAsia"/>
-          <w:lang w:eastAsia="ja-JP"/>
-        </w:rPr>
-      </w:pPr>
-    </w:p>
-    <w:p>
-      <w:pPr>
-        <w:pStyle w:val="ListParagraph"/>
+        <w:t>90% calories were listed in table 1</w:t>
+      </w:r>
+      <w:r>
+        <w:rPr>
+          <w:rFonts w:eastAsiaTheme="minorEastAsia"/>
+          <w:lang w:eastAsia="ja-JP"/>
+        </w:rPr>
+        <w:t>.</w:t>
+      </w:r>
+      <w:r>
+        <w:rPr>
+          <w:rFonts w:eastAsiaTheme="minorEastAsia"/>
+          <w:lang w:eastAsia="ja-JP"/>
+        </w:rPr>
+        <w:t xml:space="preserve"> </w:t>
+      </w:r>
+      <w:r>
+        <w:rPr>
+          <w:rFonts w:eastAsiaTheme="minorEastAsia"/>
+          <w:lang w:eastAsia="ja-JP"/>
+        </w:rPr>
+        <w:t xml:space="preserve">There were sorted by increasing cumulative percentages </w:t>
+      </w:r>
+      <w:r>
+        <w:rPr>
+          <w:rFonts w:eastAsiaTheme="minorEastAsia"/>
+          <w:lang w:eastAsia="ja-JP"/>
+        </w:rPr>
+        <w:t>of total calories. To avoid misunderstanding we have updated the title of Table 1 as “</w:t>
+      </w:r>
+      <w:r>
+        <w:rPr>
+          <w:rFonts w:eastAsiaTheme="minorEastAsia"/>
+          <w:lang w:eastAsia="ja-JP"/>
+        </w:rPr>
+        <w:t>The top 37 food groups sorted by increasing cumulative percentages which contributed to 90% of the total calories consumed by the UK adults. (NDNS RP 2008-2017).</w:t>
+      </w:r>
+      <w:r>
+        <w:rPr>
+          <w:rFonts w:eastAsiaTheme="minorEastAsia"/>
+          <w:lang w:eastAsia="ja-JP"/>
+        </w:rPr>
+        <w:t>”</w:t>
+      </w:r>
+    </w:p>
+    <w:p>
+      <w:pPr>
+        <w:pStyle w:val="a3"/>
+        <w:ind w:leftChars="0" w:left="360"/>
+        <w:rPr>
+          <w:rFonts w:eastAsiaTheme="minorEastAsia"/>
+          <w:lang w:eastAsia="ja-JP"/>
+        </w:rPr>
+      </w:pPr>
+    </w:p>
+    <w:p>
+      <w:pPr>
+        <w:pStyle w:val="a3"/>
         <w:numPr>
           <w:ilvl w:val="0"/>
           <w:numId w:val="1"/>
@@ -761,29 +989,98 @@
     </w:p>
     <w:p>
       <w:pPr>
-        <w:pStyle w:val="ListParagraph"/>
-        <w:ind w:leftChars="0" w:left="360"/>
-        <w:rPr>
-          <w:rFonts w:eastAsiaTheme="minorEastAsia"/>
-          <w:lang w:eastAsia="ja-JP"/>
-        </w:rPr>
-      </w:pPr>
-    </w:p>
-    <w:p>
-      <w:pPr>
-        <w:pStyle w:val="ListParagraph"/>
-        <w:ind w:leftChars="0" w:left="360"/>
-        <w:rPr>
-          <w:rFonts w:eastAsiaTheme="minorEastAsia"/>
-          <w:lang w:eastAsia="ja-JP"/>
-        </w:rPr>
-      </w:pPr>
-      <w:r>
-        <w:rPr>
-          <w:rFonts w:eastAsiaTheme="minorEastAsia"/>
-          <w:lang w:eastAsia="ja-JP"/>
-        </w:rPr>
-        <w:t xml:space="preserve">[Response] Additionally adjusted for BMI in the revised </w:t>
+        <w:pStyle w:val="a3"/>
+        <w:ind w:leftChars="0" w:left="360"/>
+        <w:rPr>
+          <w:rFonts w:eastAsiaTheme="minorEastAsia"/>
+          <w:lang w:eastAsia="ja-JP"/>
+        </w:rPr>
+      </w:pPr>
+    </w:p>
+    <w:p>
+      <w:pPr>
+        <w:pStyle w:val="a3"/>
+        <w:ind w:leftChars="0" w:left="360"/>
+        <w:rPr>
+          <w:rFonts w:eastAsiaTheme="minorEastAsia"/>
+          <w:lang w:eastAsia="ja-JP"/>
+        </w:rPr>
+      </w:pPr>
+      <w:r>
+        <w:rPr>
+          <w:b/>
+          <w:bCs/>
+          <w:u w:val="single"/>
+          <w:lang w:eastAsia="ja-JP"/>
+        </w:rPr>
+        <w:t>RESPONSE</w:t>
+      </w:r>
+      <w:r>
+        <w:rPr>
+          <w:lang w:eastAsia="ja-JP"/>
+        </w:rPr>
+        <w:t>:</w:t>
+      </w:r>
+      <w:r>
+        <w:rPr>
+          <w:lang w:eastAsia="ja-JP"/>
+        </w:rPr>
+        <w:t xml:space="preserve"> </w:t>
+      </w:r>
+      <w:r>
+        <w:rPr>
+          <w:lang w:eastAsia="ja-JP"/>
+        </w:rPr>
+        <w:t xml:space="preserve">Thanks for the suggestion. </w:t>
+      </w:r>
+      <w:r>
+        <w:rPr>
+          <w:rFonts w:eastAsiaTheme="minorEastAsia"/>
+          <w:lang w:eastAsia="ja-JP"/>
+        </w:rPr>
+        <w:t>Additionally</w:t>
+      </w:r>
+      <w:r>
+        <w:rPr>
+          <w:rFonts w:eastAsiaTheme="minorEastAsia"/>
+          <w:lang w:eastAsia="ja-JP"/>
+        </w:rPr>
+        <w:t>, we</w:t>
+      </w:r>
+      <w:r>
+        <w:rPr>
+          <w:rFonts w:eastAsiaTheme="minorEastAsia"/>
+          <w:lang w:eastAsia="ja-JP"/>
+        </w:rPr>
+        <w:t xml:space="preserve"> have</w:t>
+      </w:r>
+      <w:r>
+        <w:rPr>
+          <w:rFonts w:eastAsiaTheme="minorEastAsia"/>
+          <w:lang w:eastAsia="ja-JP"/>
+        </w:rPr>
+        <w:t xml:space="preserve"> re-run the logistic regression models with GEE</w:t>
+      </w:r>
+      <w:r>
+        <w:rPr>
+          <w:rFonts w:eastAsiaTheme="minorEastAsia"/>
+          <w:lang w:eastAsia="ja-JP"/>
+        </w:rPr>
+        <w:t xml:space="preserve"> </w:t>
+      </w:r>
+      <w:r>
+        <w:rPr>
+          <w:rFonts w:eastAsiaTheme="minorEastAsia"/>
+          <w:lang w:eastAsia="ja-JP"/>
+        </w:rPr>
+        <w:t xml:space="preserve">further </w:t>
+      </w:r>
+      <w:r>
+        <w:rPr>
+          <w:rFonts w:eastAsiaTheme="minorEastAsia"/>
+          <w:lang w:eastAsia="ja-JP"/>
+        </w:rPr>
+        <w:t xml:space="preserve">adjusted for BMI in the revised </w:t>
       </w:r>
       <w:r>
         <w:rPr>
@@ -797,22 +1094,22 @@
           <w:rFonts w:eastAsiaTheme="minorEastAsia"/>
           <w:lang w:eastAsia="ja-JP"/>
         </w:rPr>
-        <w:t xml:space="preserve">. </w:t>
-      </w:r>
-    </w:p>
-    <w:p>
-      <w:pPr>
-        <w:pStyle w:val="ListParagraph"/>
-        <w:ind w:leftChars="0" w:left="360"/>
-        <w:rPr>
-          <w:rFonts w:eastAsiaTheme="minorEastAsia"/>
-          <w:lang w:eastAsia="ja-JP"/>
-        </w:rPr>
-      </w:pPr>
-    </w:p>
-    <w:p>
-      <w:pPr>
-        <w:pStyle w:val="ListParagraph"/>
+        <w:t xml:space="preserve"> as suggested by the other reviewer and found that the OR were similar. </w:t>
+      </w:r>
+    </w:p>
+    <w:p>
+      <w:pPr>
+        <w:pStyle w:val="a3"/>
+        <w:ind w:leftChars="0" w:left="360"/>
+        <w:rPr>
+          <w:rFonts w:eastAsiaTheme="minorEastAsia"/>
+          <w:lang w:eastAsia="ja-JP"/>
+        </w:rPr>
+      </w:pPr>
+    </w:p>
+    <w:p>
+      <w:pPr>
+        <w:pStyle w:val="a3"/>
         <w:numPr>
           <w:ilvl w:val="0"/>
           <w:numId w:val="1"/>
@@ -833,58 +1130,157 @@
     </w:p>
     <w:p>
       <w:pPr>
-        <w:pStyle w:val="ListParagraph"/>
-        <w:ind w:leftChars="0" w:left="360"/>
-        <w:rPr>
-          <w:rFonts w:eastAsiaTheme="minorEastAsia"/>
-          <w:lang w:eastAsia="ja-JP"/>
-        </w:rPr>
-      </w:pPr>
-    </w:p>
-    <w:p>
-      <w:pPr>
-        <w:pStyle w:val="ListParagraph"/>
-        <w:ind w:leftChars="0" w:left="360"/>
-        <w:rPr>
-          <w:rFonts w:eastAsiaTheme="minorEastAsia"/>
-          <w:lang w:eastAsia="ja-JP"/>
-        </w:rPr>
-      </w:pPr>
-      <w:r>
-        <w:rPr>
-          <w:rFonts w:eastAsiaTheme="minorEastAsia"/>
-          <w:lang w:eastAsia="ja-JP"/>
-        </w:rPr>
-        <w:t xml:space="preserve">[Response] </w:t>
-      </w:r>
-      <w:r>
-        <w:rPr>
-          <w:rFonts w:eastAsiaTheme="minorEastAsia"/>
-          <w:lang w:eastAsia="ja-JP"/>
-        </w:rPr>
-        <w:t xml:space="preserve">We used CA as a tool to generate hypothesis. </w:t>
-      </w:r>
-      <w:r>
-        <w:rPr>
-          <w:rFonts w:eastAsiaTheme="minorEastAsia"/>
-          <w:lang w:eastAsia="ja-JP"/>
-        </w:rPr>
-        <w:t>Healthier foods were more consumed earlier in the day. We chose the unhealthy foods that were flagged up that they were eaten at night. (find more papers about unhealthy food eaten at night)</w:t>
-      </w:r>
-    </w:p>
-    <w:p>
-      <w:pPr>
-        <w:pStyle w:val="ListParagraph"/>
-        <w:ind w:leftChars="0" w:left="360"/>
-        <w:rPr>
-          <w:rFonts w:eastAsiaTheme="minorEastAsia"/>
-          <w:lang w:eastAsia="ja-JP"/>
-        </w:rPr>
-      </w:pPr>
-    </w:p>
-    <w:p>
-      <w:pPr>
-        <w:pStyle w:val="ListParagraph"/>
+        <w:pStyle w:val="a3"/>
+        <w:ind w:leftChars="0" w:left="360"/>
+        <w:rPr>
+          <w:rFonts w:eastAsiaTheme="minorEastAsia"/>
+          <w:lang w:eastAsia="ja-JP"/>
+        </w:rPr>
+      </w:pPr>
+    </w:p>
+    <w:p>
+      <w:pPr>
+        <w:pStyle w:val="a3"/>
+        <w:ind w:leftChars="0" w:left="360"/>
+        <w:rPr>
+          <w:rFonts w:eastAsiaTheme="minorEastAsia"/>
+          <w:lang w:eastAsia="ja-JP"/>
+        </w:rPr>
+      </w:pPr>
+      <w:r>
+        <w:rPr>
+          <w:b/>
+          <w:bCs/>
+          <w:u w:val="single"/>
+          <w:lang w:eastAsia="ja-JP"/>
+        </w:rPr>
+        <w:t>RESPONSE</w:t>
+      </w:r>
+      <w:r>
+        <w:rPr>
+          <w:lang w:eastAsia="ja-JP"/>
+        </w:rPr>
+        <w:t>:</w:t>
+      </w:r>
+      <w:r>
+        <w:rPr>
+          <w:rFonts w:eastAsiaTheme="minorEastAsia"/>
+          <w:lang w:eastAsia="ja-JP"/>
+        </w:rPr>
+        <w:t xml:space="preserve"> </w:t>
+      </w:r>
+      <w:r>
+        <w:rPr>
+          <w:rFonts w:eastAsiaTheme="minorEastAsia"/>
+          <w:lang w:eastAsia="ja-JP"/>
+        </w:rPr>
+        <w:t>We used CA as a tool to generate hypothes</w:t>
+      </w:r>
+      <w:r>
+        <w:rPr>
+          <w:rFonts w:eastAsiaTheme="minorEastAsia"/>
+          <w:lang w:eastAsia="ja-JP"/>
+        </w:rPr>
+        <w:t>e</w:t>
+      </w:r>
+      <w:r>
+        <w:rPr>
+          <w:rFonts w:eastAsiaTheme="minorEastAsia"/>
+          <w:lang w:eastAsia="ja-JP"/>
+        </w:rPr>
+        <w:t xml:space="preserve">s. </w:t>
+      </w:r>
+      <w:r>
+        <w:rPr>
+          <w:rFonts w:eastAsiaTheme="minorEastAsia"/>
+          <w:lang w:eastAsia="ja-JP"/>
+        </w:rPr>
+        <w:t xml:space="preserve">Healthier foods were more consumed earlier in the day. </w:t>
+      </w:r>
+      <w:r>
+        <w:rPr>
+          <w:rFonts w:eastAsiaTheme="minorEastAsia"/>
+          <w:lang w:eastAsia="ja-JP"/>
+        </w:rPr>
+        <w:t>U</w:t>
+      </w:r>
+      <w:r>
+        <w:rPr>
+          <w:rFonts w:eastAsiaTheme="minorEastAsia"/>
+          <w:lang w:eastAsia="ja-JP"/>
+        </w:rPr>
+        <w:t xml:space="preserve">nhealthy foods that were flagged up </w:t>
+      </w:r>
+      <w:r>
+        <w:rPr>
+          <w:rFonts w:eastAsiaTheme="minorEastAsia"/>
+          <w:lang w:eastAsia="ja-JP"/>
+        </w:rPr>
+        <w:t xml:space="preserve">when </w:t>
+      </w:r>
+      <w:r>
+        <w:rPr>
+          <w:rFonts w:eastAsiaTheme="minorEastAsia"/>
+          <w:lang w:eastAsia="ja-JP"/>
+        </w:rPr>
+        <w:t>they were</w:t>
+      </w:r>
+      <w:r>
+        <w:rPr>
+          <w:rFonts w:eastAsiaTheme="minorEastAsia"/>
+          <w:lang w:eastAsia="ja-JP"/>
+        </w:rPr>
+        <w:t xml:space="preserve"> more often to be consumed</w:t>
+      </w:r>
+      <w:r>
+        <w:rPr>
+          <w:rFonts w:eastAsiaTheme="minorEastAsia"/>
+          <w:lang w:eastAsia="ja-JP"/>
+        </w:rPr>
+        <w:t xml:space="preserve"> at night. </w:t>
+      </w:r>
+      <w:r>
+        <w:rPr>
+          <w:rFonts w:eastAsiaTheme="minorEastAsia"/>
+          <w:lang w:eastAsia="ja-JP"/>
+        </w:rPr>
+        <w:t xml:space="preserve">We </w:t>
+      </w:r>
+      <w:r>
+        <w:rPr>
+          <w:rFonts w:eastAsiaTheme="minorEastAsia"/>
+          <w:lang w:eastAsia="ja-JP"/>
+        </w:rPr>
+        <w:t xml:space="preserve">did describe the associations between food groups and the time of consumption </w:t>
+      </w:r>
+      <w:r>
+        <w:rPr>
+          <w:rFonts w:eastAsiaTheme="minorEastAsia"/>
+          <w:lang w:eastAsia="ja-JP"/>
+        </w:rPr>
+        <w:t xml:space="preserve">in the first step when searching for potential unhealthy foods from the CA step. </w:t>
+      </w:r>
+      <w:r>
+        <w:rPr>
+          <w:rFonts w:eastAsiaTheme="minorEastAsia"/>
+          <w:lang w:eastAsia="ja-JP"/>
+        </w:rPr>
+        <w:t>We must apologize that the previous figures were difficult to read and have been replaced with re-produced figures according to the requirement of the journal. We hope the revised paper and the figures are able to show what was conducted and studied more clearly in our study.</w:t>
+      </w:r>
+    </w:p>
+    <w:p>
+      <w:pPr>
+        <w:pStyle w:val="a3"/>
+        <w:ind w:leftChars="0" w:left="360"/>
+        <w:rPr>
+          <w:rFonts w:eastAsiaTheme="minorEastAsia"/>
+          <w:lang w:eastAsia="ja-JP"/>
+        </w:rPr>
+      </w:pPr>
+    </w:p>
+    <w:p>
+      <w:pPr>
+        <w:pStyle w:val="a3"/>
         <w:numPr>
           <w:ilvl w:val="0"/>
           <w:numId w:val="1"/>
@@ -901,6 +1297,45 @@
           <w:lang w:eastAsia="ja-JP"/>
         </w:rPr>
         <w:t>You should explain the ethical statement.</w:t>
+      </w:r>
+    </w:p>
+    <w:p>
+      <w:pPr>
+        <w:pStyle w:val="a3"/>
+        <w:ind w:leftChars="0" w:left="360"/>
+        <w:rPr>
+          <w:rFonts w:eastAsiaTheme="minorEastAsia" w:hint="eastAsia"/>
+          <w:lang w:eastAsia="ja-JP"/>
+        </w:rPr>
+      </w:pPr>
+      <w:r>
+        <w:rPr>
+          <w:b/>
+          <w:bCs/>
+          <w:u w:val="single"/>
+          <w:lang w:eastAsia="ja-JP"/>
+        </w:rPr>
+        <w:t>RESPONSE</w:t>
+      </w:r>
+      <w:r>
+        <w:rPr>
+          <w:lang w:eastAsia="ja-JP"/>
+        </w:rPr>
+        <w:t>:</w:t>
+      </w:r>
+      <w:r>
+        <w:rPr>
+          <w:rFonts w:eastAsiaTheme="minorEastAsia"/>
+          <w:lang w:eastAsia="ja-JP"/>
+        </w:rPr>
+        <w:t xml:space="preserve"> </w:t>
+      </w:r>
+      <w:r>
+        <w:rPr>
+          <w:rFonts w:eastAsiaTheme="minorEastAsia"/>
+          <w:lang w:eastAsia="ja-JP"/>
+        </w:rPr>
+        <w:t>The NDNS-RP, funded by Public Health England and the UK Food Standards Agency, is registered with the ISRTCN registry under study ID ISRCTN17261407 and received ethical approval from the Oxfordshire Research Ethics Committee.</w:t>
       </w:r>
     </w:p>
     <w:sectPr>
@@ -914,7 +1349,7 @@
 </file>
 
 <file path=word/numbering.xml><?xml version="1.0" encoding="utf-8"?>
-<w:numbering xmlns:wpc="http://schemas.microsoft.com/office/word/2010/wordprocessingCanvas" xmlns:cx="http://schemas.microsoft.com/office/drawing/2014/chartex" xmlns:cx1="http://schemas.microsoft.com/office/drawing/2015/9/8/chartex" xmlns:cx2="http://schemas.microsoft.com/office/drawing/2015/10/21/chartex" xmlns:cx3="http://schemas.microsoft.com/office/drawing/2016/5/9/chartex" xmlns:cx4="http://schemas.microsoft.com/office/drawing/2016/5/10/chartex" xmlns:cx5="http://schemas.microsoft.com/office/drawing/2016/5/11/chartex" xmlns:cx6="http://schemas.microsoft.com/office/drawing/2016/5/12/chartex" xmlns:cx7="http://schemas.microsoft.com/office/drawing/2016/5/13/chartex" xmlns:cx8="http://schemas.microsoft.com/office/drawing/2016/5/14/chartex" xmlns:mc="http://schemas.openxmlformats.org/markup-compatibility/2006" xmlns:aink="http://schemas.microsoft.com/office/drawing/2016/ink" xmlns:am3d="http://schemas.microsoft.com/office/drawing/2017/model3d" xmlns:o="urn:schemas-microsoft-com:office:office" xmlns:r="http://schemas.openxmlformats.org/officeDocument/2006/relationships" xmlns:m="http://schemas.openxmlformats.org/officeDocument/2006/math" xmlns:v="urn:schemas-microsoft-com:vml" xmlns:wp14="http://schemas.microsoft.com/office/word/2010/wordprocessingDrawing" xmlns:wp="http://schemas.openxmlformats.org/drawingml/2006/wordprocessingDrawing" xmlns:w10="urn:schemas-microsoft-com:office:word" xmlns:w="http://schemas.openxmlformats.org/wordprocessingml/2006/main" xmlns:w14="http://schemas.microsoft.com/office/word/2010/wordml" xmlns:w15="http://schemas.microsoft.com/office/word/2012/wordml" xmlns:w16cex="http://schemas.microsoft.com/office/word/2018/wordml/cex" xmlns:w16cid="http://schemas.microsoft.com/office/word/2016/wordml/cid" xmlns:w16="http://schemas.microsoft.com/office/word/2018/wordml" xmlns:w16se="http://schemas.microsoft.com/office/word/2015/wordml/symex" xmlns:wpg="http://schemas.microsoft.com/office/word/2010/wordprocessingGroup" xmlns:wpi="http://schemas.microsoft.com/office/word/2010/wordprocessingInk" xmlns:wne="http://schemas.microsoft.com/office/word/2006/wordml" xmlns:wps="http://schemas.microsoft.com/office/word/2010/wordprocessingShape" mc:Ignorable="w14 w15 w16se w16cid w16 w16cex wp14">
+<w:numbering xmlns:wpc="http://schemas.microsoft.com/office/word/2010/wordprocessingCanvas" xmlns:cx="http://schemas.microsoft.com/office/drawing/2014/chartex" xmlns:cx1="http://schemas.microsoft.com/office/drawing/2015/9/8/chartex" xmlns:cx2="http://schemas.microsoft.com/office/drawing/2015/10/21/chartex" xmlns:cx3="http://schemas.microsoft.com/office/drawing/2016/5/9/chartex" xmlns:cx4="http://schemas.microsoft.com/office/drawing/2016/5/10/chartex" xmlns:cx5="http://schemas.microsoft.com/office/drawing/2016/5/11/chartex" xmlns:cx6="http://schemas.microsoft.com/office/drawing/2016/5/12/chartex" xmlns:cx7="http://schemas.microsoft.com/office/drawing/2016/5/13/chartex" xmlns:cx8="http://schemas.microsoft.com/office/drawing/2016/5/14/chartex" xmlns:mc="http://schemas.openxmlformats.org/markup-compatibility/2006" xmlns:aink="http://schemas.microsoft.com/office/drawing/2016/ink" xmlns:am3d="http://schemas.microsoft.com/office/drawing/2017/model3d" xmlns:o="urn:schemas-microsoft-com:office:office" xmlns:r="http://schemas.openxmlformats.org/officeDocument/2006/relationships" xmlns:m="http://schemas.openxmlformats.org/officeDocument/2006/math" xmlns:v="urn:schemas-microsoft-com:vml" xmlns:wp14="http://schemas.microsoft.com/office/word/2010/wordprocessingDrawing" xmlns:wp="http://schemas.openxmlformats.org/drawingml/2006/wordprocessingDrawing" xmlns:w10="urn:schemas-microsoft-com:office:word" xmlns:w="http://schemas.openxmlformats.org/wordprocessingml/2006/main" xmlns:w14="http://schemas.microsoft.com/office/word/2010/wordml" xmlns:w15="http://schemas.microsoft.com/office/word/2012/wordml" xmlns:w16cex="http://schemas.microsoft.com/office/word/2018/wordml/cex" xmlns:w16cid="http://schemas.microsoft.com/office/word/2016/wordml/cid" xmlns:w16="http://schemas.microsoft.com/office/word/2018/wordml" xmlns:w16sdtdh="http://schemas.microsoft.com/office/word/2020/wordml/sdtdatahash" xmlns:w16se="http://schemas.microsoft.com/office/word/2015/wordml/symex" xmlns:wpg="http://schemas.microsoft.com/office/word/2010/wordprocessingGroup" xmlns:wpi="http://schemas.microsoft.com/office/word/2010/wordprocessingInk" xmlns:wne="http://schemas.microsoft.com/office/word/2006/wordml" xmlns:wps="http://schemas.microsoft.com/office/word/2010/wordprocessingShape" mc:Ignorable="w14 w15 w16se w16cid w16 w16cex w16sdtdh wp14">
   <w:abstractNum w:abstractNumId="0" w15:restartNumberingAfterBreak="0">
     <w:nsid w:val="072A13A8"/>
     <w:multiLevelType w:val="hybridMultilevel"/>
@@ -1011,7 +1446,7 @@
 </file>
 
 <file path=word/styles.xml><?xml version="1.0" encoding="utf-8"?>
-<w:styles xmlns:mc="http://schemas.openxmlformats.org/markup-compatibility/2006" xmlns:r="http://schemas.openxmlformats.org/officeDocument/2006/relationships" xmlns:w="http://schemas.openxmlformats.org/wordprocessingml/2006/main" xmlns:w14="http://schemas.microsoft.com/office/word/2010/wordml" xmlns:w15="http://schemas.microsoft.com/office/word/2012/wordml" xmlns:w16cex="http://schemas.microsoft.com/office/word/2018/wordml/cex" xmlns:w16cid="http://schemas.microsoft.com/office/word/2016/wordml/cid" xmlns:w16="http://schemas.microsoft.com/office/word/2018/wordml" xmlns:w16se="http://schemas.microsoft.com/office/word/2015/wordml/symex" mc:Ignorable="w14 w15 w16se w16cid w16 w16cex">
+<w:styles xmlns:mc="http://schemas.openxmlformats.org/markup-compatibility/2006" xmlns:r="http://schemas.openxmlformats.org/officeDocument/2006/relationships" xmlns:w="http://schemas.openxmlformats.org/wordprocessingml/2006/main" xmlns:w14="http://schemas.microsoft.com/office/word/2010/wordml" xmlns:w15="http://schemas.microsoft.com/office/word/2012/wordml" xmlns:w16cex="http://schemas.microsoft.com/office/word/2018/wordml/cex" xmlns:w16cid="http://schemas.microsoft.com/office/word/2016/wordml/cid" xmlns:w16="http://schemas.microsoft.com/office/word/2018/wordml" xmlns:w16sdtdh="http://schemas.microsoft.com/office/word/2020/wordml/sdtdatahash" xmlns:w16se="http://schemas.microsoft.com/office/word/2015/wordml/symex" mc:Ignorable="w14 w15 w16se w16cid w16 w16cex w16sdtdh">
   <w:docDefaults>
     <w:rPrDefault>
       <w:rPr>
@@ -1402,7 +1837,7 @@
     <w:lsdException w:name="Unresolved Mention" w:semiHidden="1" w:unhideWhenUsed="1"/>
     <w:lsdException w:name="Smart Link" w:semiHidden="1" w:unhideWhenUsed="1"/>
   </w:latentStyles>
-  <w:style w:type="paragraph" w:default="1" w:styleId="Normal">
+  <w:style w:type="paragraph" w:default="1" w:styleId="a">
     <w:name w:val="Normal"/>
     <w:qFormat/>
     <w:rsid w:val="00785170"/>
@@ -1414,13 +1849,12 @@
       <w:lang w:eastAsia="zh-CN"/>
     </w:rPr>
   </w:style>
-  <w:style w:type="character" w:default="1" w:styleId="DefaultParagraphFont">
+  <w:style w:type="character" w:default="1" w:styleId="a0">
     <w:name w:val="Default Paragraph Font"/>
     <w:uiPriority w:val="1"/>
-    <w:semiHidden/>
     <w:unhideWhenUsed/>
   </w:style>
-  <w:style w:type="table" w:default="1" w:styleId="TableNormal">
+  <w:style w:type="table" w:default="1" w:styleId="a1">
     <w:name w:val="Normal Table"/>
     <w:uiPriority w:val="99"/>
     <w:semiHidden/>
@@ -1435,15 +1869,15 @@
       </w:tblCellMar>
     </w:tblPr>
   </w:style>
-  <w:style w:type="numbering" w:default="1" w:styleId="NoList">
+  <w:style w:type="numbering" w:default="1" w:styleId="a2">
     <w:name w:val="No List"/>
     <w:uiPriority w:val="99"/>
     <w:semiHidden/>
     <w:unhideWhenUsed/>
   </w:style>
-  <w:style w:type="paragraph" w:styleId="ListParagraph">
+  <w:style w:type="paragraph" w:styleId="a3">
     <w:name w:val="List Paragraph"/>
-    <w:basedOn w:val="Normal"/>
+    <w:basedOn w:val="a"/>
     <w:uiPriority w:val="34"/>
     <w:qFormat/>
     <w:rsid w:val="00CA196D"/>
